--- a/СЗ_шаблон.docx
+++ b/СЗ_шаблон.docx
@@ -262,8 +262,6 @@
               </w:rPr>
               <w:t>(Имя и О</w:t>
             </w:r>
-            <w:bookmarkStart w:id="0" w:name="_GoBack"/>
-            <w:bookmarkEnd w:id="0"/>
             <w:r>
               <w:rPr>
                 <w:rFonts w:ascii="Arial" w:hAnsi="Arial" w:cs="Arial"/>
@@ -606,6 +604,8 @@
           <w:szCs w:val="20"/>
         </w:rPr>
       </w:pPr>
+      <w:bookmarkStart w:id="0" w:name="_GoBack"/>
+      <w:bookmarkEnd w:id="0"/>
     </w:p>
     <w:p>
       <w:pPr>
@@ -777,34 +777,8 @@
         </w:rPr>
       </w:pPr>
     </w:p>
-    <w:p>
-      <w:pPr>
-        <w:spacing w:after="0" w:line="240" w:lineRule="auto"/>
-        <w:rPr>
-          <w:rFonts w:ascii="Arial" w:eastAsia="Times New Roman" w:hAnsi="Arial" w:cs="Arial"/>
-          <w:sz w:val="20"/>
-          <w:szCs w:val="20"/>
-        </w:rPr>
-      </w:pPr>
-      <w:r>
-        <w:rPr>
-          <w:rFonts w:ascii="Arial" w:eastAsia="Times New Roman" w:hAnsi="Arial" w:cs="Arial"/>
-          <w:sz w:val="20"/>
-          <w:szCs w:val="20"/>
-        </w:rPr>
-        <w:t>(исполнитель)</w:t>
-      </w:r>
-      <w:r>
-        <w:rPr>
-          <w:rFonts w:ascii="Arial" w:eastAsia="Times New Roman" w:hAnsi="Arial" w:cs="Arial"/>
-          <w:sz w:val="20"/>
-          <w:szCs w:val="20"/>
-        </w:rPr>
-        <w:t xml:space="preserve"> </w:t>
-      </w:r>
-    </w:p>
     <w:sectPr>
-      <w:headerReference w:type="first" r:id="rId11"/>
+      <w:footerReference w:type="first" r:id="rId11"/>
       <w:pgSz w:w="11906" w:h="16838"/>
       <w:pgMar w:top="851" w:right="991" w:bottom="568" w:left="1418" w:header="708" w:footer="708" w:gutter="0"/>
       <w:cols w:space="708"/>
@@ -840,6 +814,19 @@
 </w:endnotes>
 </file>
 
+<file path=word/footer1.xml><?xml version="1.0" encoding="utf-8"?>
+<w:ftr xmlns:wpc="http://schemas.microsoft.com/office/word/2010/wordprocessingCanvas" xmlns:mc="http://schemas.openxmlformats.org/markup-compatibility/2006" xmlns:o="urn:schemas-microsoft-com:office:office" xmlns:r="http://schemas.openxmlformats.org/officeDocument/2006/relationships" xmlns:m="http://schemas.openxmlformats.org/officeDocument/2006/math" xmlns:v="urn:schemas-microsoft-com:vml" xmlns:wp14="http://schemas.microsoft.com/office/word/2010/wordprocessingDrawing" xmlns:wp="http://schemas.openxmlformats.org/drawingml/2006/wordprocessingDrawing" xmlns:w10="urn:schemas-microsoft-com:office:word" xmlns:w="http://schemas.openxmlformats.org/wordprocessingml/2006/main" xmlns:w14="http://schemas.microsoft.com/office/word/2010/wordml" xmlns:w15="http://schemas.microsoft.com/office/word/2012/wordml" xmlns:wpg="http://schemas.microsoft.com/office/word/2010/wordprocessingGroup" xmlns:wpi="http://schemas.microsoft.com/office/word/2010/wordprocessingInk" xmlns:wne="http://schemas.microsoft.com/office/word/2006/wordml" xmlns:wps="http://schemas.microsoft.com/office/word/2010/wordprocessingShape" mc:Ignorable="w14 w15 wp14">
+  <w:p>
+    <w:pPr>
+      <w:pStyle w:val="ac"/>
+    </w:pPr>
+    <w:r>
+      <w:t>Исп. (ФИО исполнителя) т. (номер исполнителя)</w:t>
+    </w:r>
+  </w:p>
+</w:ftr>
+</file>
+
 <file path=word/footnotes.xml><?xml version="1.0" encoding="utf-8"?>
 <w:footnotes xmlns:wpc="http://schemas.microsoft.com/office/word/2010/wordprocessingCanvas" xmlns:mc="http://schemas.openxmlformats.org/markup-compatibility/2006" xmlns:o="urn:schemas-microsoft-com:office:office" xmlns:r="http://schemas.openxmlformats.org/officeDocument/2006/relationships" xmlns:m="http://schemas.openxmlformats.org/officeDocument/2006/math" xmlns:v="urn:schemas-microsoft-com:vml" xmlns:wp14="http://schemas.microsoft.com/office/word/2010/wordprocessingDrawing" xmlns:wp="http://schemas.openxmlformats.org/drawingml/2006/wordprocessingDrawing" xmlns:w10="urn:schemas-microsoft-com:office:word" xmlns:w="http://schemas.openxmlformats.org/wordprocessingml/2006/main" xmlns:w14="http://schemas.microsoft.com/office/word/2010/wordml" xmlns:w15="http://schemas.microsoft.com/office/word/2012/wordml" xmlns:wpg="http://schemas.microsoft.com/office/word/2010/wordprocessingGroup" xmlns:wpi="http://schemas.microsoft.com/office/word/2010/wordprocessingInk" xmlns:wne="http://schemas.microsoft.com/office/word/2006/wordml" xmlns:wps="http://schemas.microsoft.com/office/word/2010/wordprocessingShape" mc:Ignorable="w14 w15 wp14">
   <w:footnote w:type="separator" w:id="-1">
@@ -863,12 +850,6 @@
     </w:p>
   </w:footnote>
 </w:footnotes>
-</file>
-
-<file path=word/header1.xml><?xml version="1.0" encoding="utf-8"?>
-<w:hdr xmlns:wpc="http://schemas.microsoft.com/office/word/2010/wordprocessingCanvas" xmlns:mc="http://schemas.openxmlformats.org/markup-compatibility/2006" xmlns:o="urn:schemas-microsoft-com:office:office" xmlns:r="http://schemas.openxmlformats.org/officeDocument/2006/relationships" xmlns:m="http://schemas.openxmlformats.org/officeDocument/2006/math" xmlns:v="urn:schemas-microsoft-com:vml" xmlns:wp14="http://schemas.microsoft.com/office/word/2010/wordprocessingDrawing" xmlns:wp="http://schemas.openxmlformats.org/drawingml/2006/wordprocessingDrawing" xmlns:w10="urn:schemas-microsoft-com:office:word" xmlns:w="http://schemas.openxmlformats.org/wordprocessingml/2006/main" xmlns:w14="http://schemas.microsoft.com/office/word/2010/wordml" xmlns:w15="http://schemas.microsoft.com/office/word/2012/wordml" xmlns:wpg="http://schemas.microsoft.com/office/word/2010/wordprocessingGroup" xmlns:wpi="http://schemas.microsoft.com/office/word/2010/wordprocessingInk" xmlns:wne="http://schemas.microsoft.com/office/word/2006/wordml" xmlns:wps="http://schemas.microsoft.com/office/word/2010/wordprocessingShape" mc:Ignorable="w14 w15 wp14">
-  <w:p/>
-</w:hdr>
 </file>
 
 <file path=word/numbering.xml><?xml version="1.0" encoding="utf-8"?>
@@ -2620,6 +2601,21 @@
 </file>
 
 <file path=customXml/item1.xml><?xml version="1.0" encoding="utf-8"?>
+<?mso-contentType ?>
+<FormTemplates xmlns="http://schemas.microsoft.com/sharepoint/v3/contenttype/forms">
+  <Display>DocumentLibraryForm</Display>
+  <Edit>DocumentLibraryForm</Edit>
+  <New>DocumentLibraryForm</New>
+</FormTemplates>
+</file>
+
+<file path=customXml/item2.xml><?xml version="1.0" encoding="utf-8"?>
+<p:properties xmlns:p="http://schemas.microsoft.com/office/2006/metadata/properties" xmlns:xsi="http://www.w3.org/2001/XMLSchema-instance" xmlns:pc="http://schemas.microsoft.com/office/infopath/2007/PartnerControls">
+  <documentManagement/>
+</p:properties>
+</file>
+
+<file path=customXml/item3.xml><?xml version="1.0" encoding="utf-8"?>
 <ct:contentTypeSchema xmlns:ct="http://schemas.microsoft.com/office/2006/metadata/contentType" xmlns:ma="http://schemas.microsoft.com/office/2006/metadata/properties/metaAttributes" ct:_="" ma:_="" ma:contentTypeName="Документ" ma:contentTypeID="0x0101003E7398F1408476428732EB5A680FED75" ma:contentTypeVersion="0" ma:contentTypeDescription="Создание документа." ma:contentTypeScope="" ma:versionID="bb0a01e564142a12e473bdb1097298b4">
   <xsd:schema xmlns:xsd="http://www.w3.org/2001/XMLSchema" xmlns:xs="http://www.w3.org/2001/XMLSchema" xmlns:p="http://schemas.microsoft.com/office/2006/metadata/properties" targetNamespace="http://schemas.microsoft.com/office/2006/metadata/properties" ma:root="true" ma:fieldsID="02f955febea7e716b4e91cddba171100">
     <xsd:element name="properties">
@@ -2733,26 +2729,28 @@
 </ct:contentTypeSchema>
 </file>
 
-<file path=customXml/item2.xml><?xml version="1.0" encoding="utf-8"?>
-<p:properties xmlns:p="http://schemas.microsoft.com/office/2006/metadata/properties" xmlns:xsi="http://www.w3.org/2001/XMLSchema-instance" xmlns:pc="http://schemas.microsoft.com/office/infopath/2007/PartnerControls">
-  <documentManagement/>
-</p:properties>
-</file>
-
-<file path=customXml/item3.xml><?xml version="1.0" encoding="utf-8"?>
-<?mso-contentType ?>
-<FormTemplates xmlns="http://schemas.microsoft.com/sharepoint/v3/contenttype/forms">
-  <Display>DocumentLibraryForm</Display>
-  <Edit>DocumentLibraryForm</Edit>
-  <New>DocumentLibraryForm</New>
-</FormTemplates>
-</file>
-
 <file path=customXml/item4.xml><?xml version="1.0" encoding="utf-8"?>
 <b:Sources xmlns:b="http://schemas.openxmlformats.org/officeDocument/2006/bibliography" xmlns="http://schemas.openxmlformats.org/officeDocument/2006/bibliography" SelectedStyle="\APASixthEditionOfficeOnline.xsl" StyleName="APA" Version="6"/>
 </file>
 
 <file path=customXml/itemProps1.xml><?xml version="1.0" encoding="utf-8"?>
+<ds:datastoreItem xmlns:ds="http://schemas.openxmlformats.org/officeDocument/2006/customXml" ds:itemID="{DAA40483-CD19-434B-ADED-CA88AA108553}">
+  <ds:schemaRefs>
+    <ds:schemaRef ds:uri="http://schemas.microsoft.com/sharepoint/v3/contenttype/forms"/>
+  </ds:schemaRefs>
+</ds:datastoreItem>
+</file>
+
+<file path=customXml/itemProps2.xml><?xml version="1.0" encoding="utf-8"?>
+<ds:datastoreItem xmlns:ds="http://schemas.openxmlformats.org/officeDocument/2006/customXml" ds:itemID="{E5457F64-2AA9-4F85-B1FF-399182161E25}">
+  <ds:schemaRefs>
+    <ds:schemaRef ds:uri="http://schemas.microsoft.com/office/2006/metadata/properties"/>
+    <ds:schemaRef ds:uri="http://schemas.microsoft.com/office/infopath/2007/PartnerControls"/>
+  </ds:schemaRefs>
+</ds:datastoreItem>
+</file>
+
+<file path=customXml/itemProps3.xml><?xml version="1.0" encoding="utf-8"?>
 <ds:datastoreItem xmlns:ds="http://schemas.openxmlformats.org/officeDocument/2006/customXml" ds:itemID="{F7374FA2-E754-4CAC-82C7-224E9E93A5EA}">
   <ds:schemaRefs>
     <ds:schemaRef ds:uri="http://schemas.microsoft.com/office/2006/metadata/contentType"/>
@@ -2768,25 +2766,8 @@
 </ds:datastoreItem>
 </file>
 
-<file path=customXml/itemProps2.xml><?xml version="1.0" encoding="utf-8"?>
-<ds:datastoreItem xmlns:ds="http://schemas.openxmlformats.org/officeDocument/2006/customXml" ds:itemID="{E5457F64-2AA9-4F85-B1FF-399182161E25}">
-  <ds:schemaRefs>
-    <ds:schemaRef ds:uri="http://schemas.microsoft.com/office/2006/metadata/properties"/>
-    <ds:schemaRef ds:uri="http://schemas.microsoft.com/office/infopath/2007/PartnerControls"/>
-  </ds:schemaRefs>
-</ds:datastoreItem>
-</file>
-
-<file path=customXml/itemProps3.xml><?xml version="1.0" encoding="utf-8"?>
-<ds:datastoreItem xmlns:ds="http://schemas.openxmlformats.org/officeDocument/2006/customXml" ds:itemID="{DAA40483-CD19-434B-ADED-CA88AA108553}">
-  <ds:schemaRefs>
-    <ds:schemaRef ds:uri="http://schemas.microsoft.com/sharepoint/v3/contenttype/forms"/>
-  </ds:schemaRefs>
-</ds:datastoreItem>
-</file>
-
 <file path=customXml/itemProps4.xml><?xml version="1.0" encoding="utf-8"?>
-<ds:datastoreItem xmlns:ds="http://schemas.openxmlformats.org/officeDocument/2006/customXml" ds:itemID="{7886F412-508E-4DA4-94AE-A0FE09EBDFE7}">
+<ds:datastoreItem xmlns:ds="http://schemas.openxmlformats.org/officeDocument/2006/customXml" ds:itemID="{8C442182-A9DF-4F9C-9594-350E4DC7562D}">
   <ds:schemaRefs>
     <ds:schemaRef ds:uri="http://schemas.openxmlformats.org/officeDocument/2006/bibliography"/>
   </ds:schemaRefs>

--- a/СЗ_шаблон.docx
+++ b/СЗ_шаблон.docx
@@ -1,6 +1,6 @@
 
 <file path=word/document.xml><?xml version="1.0" encoding="utf-8"?>
-<w:document xmlns:wpc="http://schemas.microsoft.com/office/word/2010/wordprocessingCanvas" xmlns:mc="http://schemas.openxmlformats.org/markup-compatibility/2006" xmlns:o="urn:schemas-microsoft-com:office:office" xmlns:r="http://schemas.openxmlformats.org/officeDocument/2006/relationships" xmlns:m="http://schemas.openxmlformats.org/officeDocument/2006/math" xmlns:v="urn:schemas-microsoft-com:vml" xmlns:wp14="http://schemas.microsoft.com/office/word/2010/wordprocessingDrawing" xmlns:wp="http://schemas.openxmlformats.org/drawingml/2006/wordprocessingDrawing" xmlns:w10="urn:schemas-microsoft-com:office:word" xmlns:w="http://schemas.openxmlformats.org/wordprocessingml/2006/main" xmlns:w14="http://schemas.microsoft.com/office/word/2010/wordml" xmlns:w15="http://schemas.microsoft.com/office/word/2012/wordml" xmlns:wpg="http://schemas.microsoft.com/office/word/2010/wordprocessingGroup" xmlns:wpi="http://schemas.microsoft.com/office/word/2010/wordprocessingInk" xmlns:wne="http://schemas.microsoft.com/office/word/2006/wordml" xmlns:wps="http://schemas.microsoft.com/office/word/2010/wordprocessingShape" mc:Ignorable="w14 w15 wp14">
+<w:document xmlns:wpc="http://schemas.microsoft.com/office/word/2010/wordprocessingCanvas" xmlns:cx="http://schemas.microsoft.com/office/drawing/2014/chartex" xmlns:cx1="http://schemas.microsoft.com/office/drawing/2015/9/8/chartex" xmlns:cx2="http://schemas.microsoft.com/office/drawing/2015/10/21/chartex" xmlns:cx3="http://schemas.microsoft.com/office/drawing/2016/5/9/chartex" xmlns:cx4="http://schemas.microsoft.com/office/drawing/2016/5/10/chartex" xmlns:cx5="http://schemas.microsoft.com/office/drawing/2016/5/11/chartex" xmlns:cx6="http://schemas.microsoft.com/office/drawing/2016/5/12/chartex" xmlns:cx7="http://schemas.microsoft.com/office/drawing/2016/5/13/chartex" xmlns:cx8="http://schemas.microsoft.com/office/drawing/2016/5/14/chartex" xmlns:mc="http://schemas.openxmlformats.org/markup-compatibility/2006" xmlns:aink="http://schemas.microsoft.com/office/drawing/2016/ink" xmlns:am3d="http://schemas.microsoft.com/office/drawing/2017/model3d" xmlns:o="urn:schemas-microsoft-com:office:office" xmlns:r="http://schemas.openxmlformats.org/officeDocument/2006/relationships" xmlns:m="http://schemas.openxmlformats.org/officeDocument/2006/math" xmlns:v="urn:schemas-microsoft-com:vml" xmlns:wp14="http://schemas.microsoft.com/office/word/2010/wordprocessingDrawing" xmlns:wp="http://schemas.openxmlformats.org/drawingml/2006/wordprocessingDrawing" xmlns:w10="urn:schemas-microsoft-com:office:word" xmlns:w="http://schemas.openxmlformats.org/wordprocessingml/2006/main" xmlns:w14="http://schemas.microsoft.com/office/word/2010/wordml" xmlns:w15="http://schemas.microsoft.com/office/word/2012/wordml" xmlns:w16cex="http://schemas.microsoft.com/office/word/2018/wordml/cex" xmlns:w16cid="http://schemas.microsoft.com/office/word/2016/wordml/cid" xmlns:w16="http://schemas.microsoft.com/office/word/2018/wordml" xmlns:w16sdtdh="http://schemas.microsoft.com/office/word/2020/wordml/sdtdatahash" xmlns:w16se="http://schemas.microsoft.com/office/word/2015/wordml/symex" xmlns:wpg="http://schemas.microsoft.com/office/word/2010/wordprocessingGroup" xmlns:wpi="http://schemas.microsoft.com/office/word/2010/wordprocessingInk" xmlns:wne="http://schemas.microsoft.com/office/word/2006/wordml" xmlns:wps="http://schemas.microsoft.com/office/word/2010/wordprocessingShape" mc:Ignorable="w14 w15 w16se w16cid w16 w16cex w16sdtdh wp14">
   <w:body>
     <w:tbl>
       <w:tblPr>
@@ -473,316 +473,16 @@
         <w:t>С.В. Рогачев</w:t>
       </w:r>
     </w:p>
-    <w:p>
-      <w:pPr>
-        <w:spacing w:after="0" w:line="240" w:lineRule="auto"/>
-        <w:rPr>
-          <w:rFonts w:ascii="Arial" w:eastAsia="Times New Roman" w:hAnsi="Arial" w:cs="Arial"/>
-          <w:sz w:val="28"/>
-          <w:szCs w:val="28"/>
-          <w:lang w:eastAsia="ru-RU"/>
-        </w:rPr>
-      </w:pPr>
-    </w:p>
-    <w:p>
-      <w:pPr>
-        <w:spacing w:after="0" w:line="240" w:lineRule="auto"/>
-        <w:rPr>
-          <w:rFonts w:ascii="Arial" w:eastAsia="Times New Roman" w:hAnsi="Arial" w:cs="Arial"/>
-          <w:sz w:val="28"/>
-          <w:szCs w:val="28"/>
-          <w:lang w:eastAsia="ru-RU"/>
-        </w:rPr>
-      </w:pPr>
-    </w:p>
-    <w:p>
-      <w:pPr>
-        <w:spacing w:after="0" w:line="240" w:lineRule="auto"/>
-        <w:rPr>
-          <w:rFonts w:ascii="Arial" w:eastAsia="Times New Roman" w:hAnsi="Arial" w:cs="Arial"/>
-          <w:sz w:val="20"/>
-          <w:szCs w:val="20"/>
-        </w:rPr>
-      </w:pPr>
-    </w:p>
-    <w:p>
-      <w:pPr>
-        <w:spacing w:after="0" w:line="240" w:lineRule="auto"/>
-        <w:rPr>
-          <w:rFonts w:ascii="Arial" w:eastAsia="Times New Roman" w:hAnsi="Arial" w:cs="Arial"/>
-          <w:sz w:val="20"/>
-          <w:szCs w:val="20"/>
-        </w:rPr>
-      </w:pPr>
-    </w:p>
-    <w:p>
-      <w:pPr>
-        <w:spacing w:after="0" w:line="240" w:lineRule="auto"/>
-        <w:rPr>
-          <w:rFonts w:ascii="Arial" w:eastAsia="Times New Roman" w:hAnsi="Arial" w:cs="Arial"/>
-          <w:sz w:val="20"/>
-          <w:szCs w:val="20"/>
-        </w:rPr>
-      </w:pPr>
-    </w:p>
-    <w:p>
-      <w:pPr>
-        <w:spacing w:after="0" w:line="240" w:lineRule="auto"/>
-        <w:rPr>
-          <w:rFonts w:ascii="Arial" w:eastAsia="Times New Roman" w:hAnsi="Arial" w:cs="Arial"/>
-          <w:sz w:val="20"/>
-          <w:szCs w:val="20"/>
-        </w:rPr>
-      </w:pPr>
-    </w:p>
-    <w:p>
-      <w:pPr>
-        <w:spacing w:after="0" w:line="240" w:lineRule="auto"/>
-        <w:rPr>
-          <w:rFonts w:ascii="Arial" w:eastAsia="Times New Roman" w:hAnsi="Arial" w:cs="Arial"/>
-          <w:sz w:val="20"/>
-          <w:szCs w:val="20"/>
-        </w:rPr>
-      </w:pPr>
-    </w:p>
-    <w:p>
-      <w:pPr>
-        <w:spacing w:after="0" w:line="240" w:lineRule="auto"/>
-        <w:rPr>
-          <w:rFonts w:ascii="Arial" w:eastAsia="Times New Roman" w:hAnsi="Arial" w:cs="Arial"/>
-          <w:sz w:val="20"/>
-          <w:szCs w:val="20"/>
-        </w:rPr>
-      </w:pPr>
-    </w:p>
-    <w:p>
-      <w:pPr>
-        <w:spacing w:after="0" w:line="240" w:lineRule="auto"/>
-        <w:rPr>
-          <w:rFonts w:ascii="Arial" w:eastAsia="Times New Roman" w:hAnsi="Arial" w:cs="Arial"/>
-          <w:sz w:val="20"/>
-          <w:szCs w:val="20"/>
-        </w:rPr>
-      </w:pPr>
-    </w:p>
-    <w:p>
-      <w:pPr>
-        <w:spacing w:after="0" w:line="240" w:lineRule="auto"/>
-        <w:rPr>
-          <w:rFonts w:ascii="Arial" w:eastAsia="Times New Roman" w:hAnsi="Arial" w:cs="Arial"/>
-          <w:sz w:val="20"/>
-          <w:szCs w:val="20"/>
-        </w:rPr>
-      </w:pPr>
-    </w:p>
-    <w:p>
-      <w:pPr>
-        <w:spacing w:after="0" w:line="240" w:lineRule="auto"/>
-        <w:rPr>
-          <w:rFonts w:ascii="Arial" w:eastAsia="Times New Roman" w:hAnsi="Arial" w:cs="Arial"/>
-          <w:sz w:val="20"/>
-          <w:szCs w:val="20"/>
-        </w:rPr>
-      </w:pPr>
-    </w:p>
-    <w:p>
-      <w:pPr>
-        <w:spacing w:after="0" w:line="240" w:lineRule="auto"/>
-        <w:rPr>
-          <w:rFonts w:ascii="Arial" w:eastAsia="Times New Roman" w:hAnsi="Arial" w:cs="Arial"/>
-          <w:sz w:val="20"/>
-          <w:szCs w:val="20"/>
-        </w:rPr>
-      </w:pPr>
-    </w:p>
-    <w:p>
-      <w:pPr>
-        <w:spacing w:after="0" w:line="240" w:lineRule="auto"/>
-        <w:rPr>
-          <w:rFonts w:ascii="Arial" w:eastAsia="Times New Roman" w:hAnsi="Arial" w:cs="Arial"/>
-          <w:sz w:val="20"/>
-          <w:szCs w:val="20"/>
-        </w:rPr>
-      </w:pPr>
-      <w:bookmarkStart w:id="0" w:name="_GoBack"/>
-      <w:bookmarkEnd w:id="0"/>
-    </w:p>
-    <w:p>
-      <w:pPr>
-        <w:spacing w:after="0" w:line="240" w:lineRule="auto"/>
-        <w:rPr>
-          <w:rFonts w:ascii="Arial" w:eastAsia="Times New Roman" w:hAnsi="Arial" w:cs="Arial"/>
-          <w:sz w:val="20"/>
-          <w:szCs w:val="20"/>
-        </w:rPr>
-      </w:pPr>
-    </w:p>
-    <w:p>
-      <w:pPr>
-        <w:spacing w:after="0" w:line="240" w:lineRule="auto"/>
-        <w:rPr>
-          <w:rFonts w:ascii="Arial" w:eastAsia="Times New Roman" w:hAnsi="Arial" w:cs="Arial"/>
-          <w:sz w:val="20"/>
-          <w:szCs w:val="20"/>
-        </w:rPr>
-      </w:pPr>
-    </w:p>
-    <w:p>
-      <w:pPr>
-        <w:spacing w:after="0" w:line="240" w:lineRule="auto"/>
-        <w:rPr>
-          <w:rFonts w:ascii="Arial" w:eastAsia="Times New Roman" w:hAnsi="Arial" w:cs="Arial"/>
-          <w:sz w:val="20"/>
-          <w:szCs w:val="20"/>
-        </w:rPr>
-      </w:pPr>
-    </w:p>
-    <w:p>
-      <w:pPr>
-        <w:spacing w:after="0" w:line="240" w:lineRule="auto"/>
-        <w:rPr>
-          <w:rFonts w:ascii="Arial" w:eastAsia="Times New Roman" w:hAnsi="Arial" w:cs="Arial"/>
-          <w:sz w:val="20"/>
-          <w:szCs w:val="20"/>
-        </w:rPr>
-      </w:pPr>
-    </w:p>
-    <w:p>
-      <w:pPr>
-        <w:spacing w:after="0" w:line="240" w:lineRule="auto"/>
-        <w:rPr>
-          <w:rFonts w:ascii="Arial" w:eastAsia="Times New Roman" w:hAnsi="Arial" w:cs="Arial"/>
-          <w:sz w:val="20"/>
-          <w:szCs w:val="20"/>
-        </w:rPr>
-      </w:pPr>
-    </w:p>
-    <w:p>
-      <w:pPr>
-        <w:spacing w:after="0" w:line="240" w:lineRule="auto"/>
-        <w:rPr>
-          <w:rFonts w:ascii="Arial" w:eastAsia="Times New Roman" w:hAnsi="Arial" w:cs="Arial"/>
-          <w:sz w:val="20"/>
-          <w:szCs w:val="20"/>
-        </w:rPr>
-      </w:pPr>
-    </w:p>
-    <w:p>
-      <w:pPr>
-        <w:spacing w:after="0" w:line="240" w:lineRule="auto"/>
-        <w:rPr>
-          <w:rFonts w:ascii="Arial" w:eastAsia="Times New Roman" w:hAnsi="Arial" w:cs="Arial"/>
-          <w:sz w:val="20"/>
-          <w:szCs w:val="20"/>
-        </w:rPr>
-      </w:pPr>
-    </w:p>
-    <w:p>
-      <w:pPr>
-        <w:spacing w:after="0" w:line="240" w:lineRule="auto"/>
-        <w:rPr>
-          <w:rFonts w:ascii="Arial" w:eastAsia="Times New Roman" w:hAnsi="Arial" w:cs="Arial"/>
-          <w:sz w:val="20"/>
-          <w:szCs w:val="20"/>
-        </w:rPr>
-      </w:pPr>
-    </w:p>
-    <w:p>
-      <w:pPr>
-        <w:spacing w:after="0" w:line="240" w:lineRule="auto"/>
-        <w:rPr>
-          <w:rFonts w:ascii="Arial" w:eastAsia="Times New Roman" w:hAnsi="Arial" w:cs="Arial"/>
-          <w:sz w:val="20"/>
-          <w:szCs w:val="20"/>
-        </w:rPr>
-      </w:pPr>
-    </w:p>
-    <w:p>
-      <w:pPr>
-        <w:spacing w:after="0" w:line="240" w:lineRule="auto"/>
-        <w:rPr>
-          <w:rFonts w:ascii="Arial" w:eastAsia="Times New Roman" w:hAnsi="Arial" w:cs="Arial"/>
-          <w:sz w:val="20"/>
-          <w:szCs w:val="20"/>
-        </w:rPr>
-      </w:pPr>
-    </w:p>
-    <w:p>
-      <w:pPr>
-        <w:spacing w:after="0" w:line="240" w:lineRule="auto"/>
-        <w:rPr>
-          <w:rFonts w:ascii="Arial" w:eastAsia="Times New Roman" w:hAnsi="Arial" w:cs="Arial"/>
-          <w:sz w:val="20"/>
-          <w:szCs w:val="20"/>
-        </w:rPr>
-      </w:pPr>
-    </w:p>
-    <w:p>
-      <w:pPr>
-        <w:spacing w:after="0" w:line="240" w:lineRule="auto"/>
-        <w:rPr>
-          <w:rFonts w:ascii="Arial" w:eastAsia="Times New Roman" w:hAnsi="Arial" w:cs="Arial"/>
-          <w:sz w:val="20"/>
-          <w:szCs w:val="20"/>
-        </w:rPr>
-      </w:pPr>
-    </w:p>
-    <w:p>
-      <w:pPr>
-        <w:spacing w:after="0" w:line="240" w:lineRule="auto"/>
-        <w:rPr>
-          <w:rFonts w:ascii="Arial" w:eastAsia="Times New Roman" w:hAnsi="Arial" w:cs="Arial"/>
-          <w:sz w:val="20"/>
-          <w:szCs w:val="20"/>
-        </w:rPr>
-      </w:pPr>
-    </w:p>
-    <w:p>
-      <w:pPr>
-        <w:spacing w:after="0" w:line="240" w:lineRule="auto"/>
-        <w:rPr>
-          <w:rFonts w:ascii="Arial" w:eastAsia="Times New Roman" w:hAnsi="Arial" w:cs="Arial"/>
-          <w:sz w:val="20"/>
-          <w:szCs w:val="20"/>
-        </w:rPr>
-      </w:pPr>
-    </w:p>
-    <w:p>
-      <w:pPr>
-        <w:spacing w:after="0" w:line="240" w:lineRule="auto"/>
-        <w:rPr>
-          <w:rFonts w:ascii="Arial" w:eastAsia="Times New Roman" w:hAnsi="Arial" w:cs="Arial"/>
-          <w:sz w:val="20"/>
-          <w:szCs w:val="20"/>
-        </w:rPr>
-      </w:pPr>
-    </w:p>
-    <w:p>
-      <w:pPr>
-        <w:spacing w:after="0" w:line="240" w:lineRule="auto"/>
-        <w:rPr>
-          <w:rFonts w:ascii="Arial" w:eastAsia="Times New Roman" w:hAnsi="Arial" w:cs="Arial"/>
-          <w:sz w:val="20"/>
-          <w:szCs w:val="20"/>
-        </w:rPr>
-      </w:pPr>
-    </w:p>
-    <w:p>
-      <w:pPr>
-        <w:spacing w:after="0" w:line="240" w:lineRule="auto"/>
-        <w:rPr>
-          <w:rFonts w:ascii="Arial" w:eastAsia="Times New Roman" w:hAnsi="Arial" w:cs="Arial"/>
-          <w:sz w:val="20"/>
-          <w:szCs w:val="20"/>
-        </w:rPr>
-      </w:pPr>
-    </w:p>
     <w:sectPr>
-      <w:footerReference w:type="first" r:id="rId11"/>
+      <w:headerReference w:type="even" r:id="rId11"/>
+      <w:headerReference w:type="default" r:id="rId12"/>
+      <w:footerReference w:type="even" r:id="rId13"/>
+      <w:footerReference w:type="default" r:id="rId14"/>
+      <w:headerReference w:type="first" r:id="rId15"/>
+      <w:footerReference w:type="first" r:id="rId16"/>
       <w:pgSz w:w="11906" w:h="16838"/>
       <w:pgMar w:top="851" w:right="991" w:bottom="568" w:left="1418" w:header="708" w:footer="708" w:gutter="0"/>
       <w:cols w:space="708"/>
-      <w:titlePg/>
       <w:docGrid w:linePitch="360"/>
     </w:sectPr>
   </w:body>
@@ -790,7 +490,7 @@
 </file>
 
 <file path=word/endnotes.xml><?xml version="1.0" encoding="utf-8"?>
-<w:endnotes xmlns:wpc="http://schemas.microsoft.com/office/word/2010/wordprocessingCanvas" xmlns:mc="http://schemas.openxmlformats.org/markup-compatibility/2006" xmlns:o="urn:schemas-microsoft-com:office:office" xmlns:r="http://schemas.openxmlformats.org/officeDocument/2006/relationships" xmlns:m="http://schemas.openxmlformats.org/officeDocument/2006/math" xmlns:v="urn:schemas-microsoft-com:vml" xmlns:wp14="http://schemas.microsoft.com/office/word/2010/wordprocessingDrawing" xmlns:wp="http://schemas.openxmlformats.org/drawingml/2006/wordprocessingDrawing" xmlns:w10="urn:schemas-microsoft-com:office:word" xmlns:w="http://schemas.openxmlformats.org/wordprocessingml/2006/main" xmlns:w14="http://schemas.microsoft.com/office/word/2010/wordml" xmlns:w15="http://schemas.microsoft.com/office/word/2012/wordml" xmlns:wpg="http://schemas.microsoft.com/office/word/2010/wordprocessingGroup" xmlns:wpi="http://schemas.microsoft.com/office/word/2010/wordprocessingInk" xmlns:wne="http://schemas.microsoft.com/office/word/2006/wordml" xmlns:wps="http://schemas.microsoft.com/office/word/2010/wordprocessingShape" mc:Ignorable="w14 w15 wp14">
+<w:endnotes xmlns:wpc="http://schemas.microsoft.com/office/word/2010/wordprocessingCanvas" xmlns:cx="http://schemas.microsoft.com/office/drawing/2014/chartex" xmlns:cx1="http://schemas.microsoft.com/office/drawing/2015/9/8/chartex" xmlns:cx2="http://schemas.microsoft.com/office/drawing/2015/10/21/chartex" xmlns:cx3="http://schemas.microsoft.com/office/drawing/2016/5/9/chartex" xmlns:cx4="http://schemas.microsoft.com/office/drawing/2016/5/10/chartex" xmlns:cx5="http://schemas.microsoft.com/office/drawing/2016/5/11/chartex" xmlns:cx6="http://schemas.microsoft.com/office/drawing/2016/5/12/chartex" xmlns:cx7="http://schemas.microsoft.com/office/drawing/2016/5/13/chartex" xmlns:cx8="http://schemas.microsoft.com/office/drawing/2016/5/14/chartex" xmlns:mc="http://schemas.openxmlformats.org/markup-compatibility/2006" xmlns:aink="http://schemas.microsoft.com/office/drawing/2016/ink" xmlns:am3d="http://schemas.microsoft.com/office/drawing/2017/model3d" xmlns:o="urn:schemas-microsoft-com:office:office" xmlns:r="http://schemas.openxmlformats.org/officeDocument/2006/relationships" xmlns:m="http://schemas.openxmlformats.org/officeDocument/2006/math" xmlns:v="urn:schemas-microsoft-com:vml" xmlns:wp14="http://schemas.microsoft.com/office/word/2010/wordprocessingDrawing" xmlns:wp="http://schemas.openxmlformats.org/drawingml/2006/wordprocessingDrawing" xmlns:w10="urn:schemas-microsoft-com:office:word" xmlns:w="http://schemas.openxmlformats.org/wordprocessingml/2006/main" xmlns:w14="http://schemas.microsoft.com/office/word/2010/wordml" xmlns:w15="http://schemas.microsoft.com/office/word/2012/wordml" xmlns:w16cex="http://schemas.microsoft.com/office/word/2018/wordml/cex" xmlns:w16cid="http://schemas.microsoft.com/office/word/2016/wordml/cid" xmlns:w16="http://schemas.microsoft.com/office/word/2018/wordml" xmlns:w16sdtdh="http://schemas.microsoft.com/office/word/2020/wordml/sdtdatahash" xmlns:w16se="http://schemas.microsoft.com/office/word/2015/wordml/symex" xmlns:wpg="http://schemas.microsoft.com/office/word/2010/wordprocessingGroup" xmlns:wpi="http://schemas.microsoft.com/office/word/2010/wordprocessingInk" xmlns:wne="http://schemas.microsoft.com/office/word/2006/wordml" xmlns:wps="http://schemas.microsoft.com/office/word/2010/wordprocessingShape" mc:Ignorable="w14 w15 w16se w16cid w16 w16cex w16sdtdh wp14">
   <w:endnote w:type="separator" w:id="-1">
     <w:p>
       <w:pPr>
@@ -815,20 +515,37 @@
 </file>
 
 <file path=word/footer1.xml><?xml version="1.0" encoding="utf-8"?>
-<w:ftr xmlns:wpc="http://schemas.microsoft.com/office/word/2010/wordprocessingCanvas" xmlns:mc="http://schemas.openxmlformats.org/markup-compatibility/2006" xmlns:o="urn:schemas-microsoft-com:office:office" xmlns:r="http://schemas.openxmlformats.org/officeDocument/2006/relationships" xmlns:m="http://schemas.openxmlformats.org/officeDocument/2006/math" xmlns:v="urn:schemas-microsoft-com:vml" xmlns:wp14="http://schemas.microsoft.com/office/word/2010/wordprocessingDrawing" xmlns:wp="http://schemas.openxmlformats.org/drawingml/2006/wordprocessingDrawing" xmlns:w10="urn:schemas-microsoft-com:office:word" xmlns:w="http://schemas.openxmlformats.org/wordprocessingml/2006/main" xmlns:w14="http://schemas.microsoft.com/office/word/2010/wordml" xmlns:w15="http://schemas.microsoft.com/office/word/2012/wordml" xmlns:wpg="http://schemas.microsoft.com/office/word/2010/wordprocessingGroup" xmlns:wpi="http://schemas.microsoft.com/office/word/2010/wordprocessingInk" xmlns:wne="http://schemas.microsoft.com/office/word/2006/wordml" xmlns:wps="http://schemas.microsoft.com/office/word/2010/wordprocessingShape" mc:Ignorable="w14 w15 wp14">
+<w:ftr xmlns:wpc="http://schemas.microsoft.com/office/word/2010/wordprocessingCanvas" xmlns:cx="http://schemas.microsoft.com/office/drawing/2014/chartex" xmlns:cx1="http://schemas.microsoft.com/office/drawing/2015/9/8/chartex" xmlns:cx2="http://schemas.microsoft.com/office/drawing/2015/10/21/chartex" xmlns:cx3="http://schemas.microsoft.com/office/drawing/2016/5/9/chartex" xmlns:cx4="http://schemas.microsoft.com/office/drawing/2016/5/10/chartex" xmlns:cx5="http://schemas.microsoft.com/office/drawing/2016/5/11/chartex" xmlns:cx6="http://schemas.microsoft.com/office/drawing/2016/5/12/chartex" xmlns:cx7="http://schemas.microsoft.com/office/drawing/2016/5/13/chartex" xmlns:cx8="http://schemas.microsoft.com/office/drawing/2016/5/14/chartex" xmlns:mc="http://schemas.openxmlformats.org/markup-compatibility/2006" xmlns:aink="http://schemas.microsoft.com/office/drawing/2016/ink" xmlns:am3d="http://schemas.microsoft.com/office/drawing/2017/model3d" xmlns:o="urn:schemas-microsoft-com:office:office" xmlns:r="http://schemas.openxmlformats.org/officeDocument/2006/relationships" xmlns:m="http://schemas.openxmlformats.org/officeDocument/2006/math" xmlns:v="urn:schemas-microsoft-com:vml" xmlns:wp14="http://schemas.microsoft.com/office/word/2010/wordprocessingDrawing" xmlns:wp="http://schemas.openxmlformats.org/drawingml/2006/wordprocessingDrawing" xmlns:w10="urn:schemas-microsoft-com:office:word" xmlns:w="http://schemas.openxmlformats.org/wordprocessingml/2006/main" xmlns:w14="http://schemas.microsoft.com/office/word/2010/wordml" xmlns:w15="http://schemas.microsoft.com/office/word/2012/wordml" xmlns:w16cex="http://schemas.microsoft.com/office/word/2018/wordml/cex" xmlns:w16cid="http://schemas.microsoft.com/office/word/2016/wordml/cid" xmlns:w16="http://schemas.microsoft.com/office/word/2018/wordml" xmlns:w16sdtdh="http://schemas.microsoft.com/office/word/2020/wordml/sdtdatahash" xmlns:w16se="http://schemas.microsoft.com/office/word/2015/wordml/symex" xmlns:wpg="http://schemas.microsoft.com/office/word/2010/wordprocessingGroup" xmlns:wpi="http://schemas.microsoft.com/office/word/2010/wordprocessingInk" xmlns:wne="http://schemas.microsoft.com/office/word/2006/wordml" xmlns:wps="http://schemas.microsoft.com/office/word/2010/wordprocessingShape" mc:Ignorable="w14 w15 w16se w16cid w16 w16cex w16sdtdh wp14">
   <w:p>
     <w:pPr>
       <w:pStyle w:val="ac"/>
     </w:pPr>
-    <w:r>
-      <w:t>Исп. (ФИО исполнителя) т. (номер исполнителя)</w:t>
-    </w:r>
+  </w:p>
+</w:ftr>
+</file>
+
+<file path=word/footer2.xml><?xml version="1.0" encoding="utf-8"?>
+<w:ftr xmlns:wpc="http://schemas.microsoft.com/office/word/2010/wordprocessingCanvas" xmlns:cx="http://schemas.microsoft.com/office/drawing/2014/chartex" xmlns:cx1="http://schemas.microsoft.com/office/drawing/2015/9/8/chartex" xmlns:cx2="http://schemas.microsoft.com/office/drawing/2015/10/21/chartex" xmlns:cx3="http://schemas.microsoft.com/office/drawing/2016/5/9/chartex" xmlns:cx4="http://schemas.microsoft.com/office/drawing/2016/5/10/chartex" xmlns:cx5="http://schemas.microsoft.com/office/drawing/2016/5/11/chartex" xmlns:cx6="http://schemas.microsoft.com/office/drawing/2016/5/12/chartex" xmlns:cx7="http://schemas.microsoft.com/office/drawing/2016/5/13/chartex" xmlns:cx8="http://schemas.microsoft.com/office/drawing/2016/5/14/chartex" xmlns:mc="http://schemas.openxmlformats.org/markup-compatibility/2006" xmlns:aink="http://schemas.microsoft.com/office/drawing/2016/ink" xmlns:am3d="http://schemas.microsoft.com/office/drawing/2017/model3d" xmlns:o="urn:schemas-microsoft-com:office:office" xmlns:r="http://schemas.openxmlformats.org/officeDocument/2006/relationships" xmlns:m="http://schemas.openxmlformats.org/officeDocument/2006/math" xmlns:v="urn:schemas-microsoft-com:vml" xmlns:wp14="http://schemas.microsoft.com/office/word/2010/wordprocessingDrawing" xmlns:wp="http://schemas.openxmlformats.org/drawingml/2006/wordprocessingDrawing" xmlns:w10="urn:schemas-microsoft-com:office:word" xmlns:w="http://schemas.openxmlformats.org/wordprocessingml/2006/main" xmlns:w14="http://schemas.microsoft.com/office/word/2010/wordml" xmlns:w15="http://schemas.microsoft.com/office/word/2012/wordml" xmlns:w16cex="http://schemas.microsoft.com/office/word/2018/wordml/cex" xmlns:w16cid="http://schemas.microsoft.com/office/word/2016/wordml/cid" xmlns:w16="http://schemas.microsoft.com/office/word/2018/wordml" xmlns:w16sdtdh="http://schemas.microsoft.com/office/word/2020/wordml/sdtdatahash" xmlns:w16se="http://schemas.microsoft.com/office/word/2015/wordml/symex" xmlns:wpg="http://schemas.microsoft.com/office/word/2010/wordprocessingGroup" xmlns:wpi="http://schemas.microsoft.com/office/word/2010/wordprocessingInk" xmlns:wne="http://schemas.microsoft.com/office/word/2006/wordml" xmlns:wps="http://schemas.microsoft.com/office/word/2010/wordprocessingShape" mc:Ignorable="w14 w15 w16se w16cid w16 w16cex w16sdtdh wp14">
+  <w:p>
+    <w:pPr>
+      <w:pStyle w:val="ac"/>
+    </w:pPr>
+  </w:p>
+</w:ftr>
+</file>
+
+<file path=word/footer3.xml><?xml version="1.0" encoding="utf-8"?>
+<w:ftr xmlns:wpc="http://schemas.microsoft.com/office/word/2010/wordprocessingCanvas" xmlns:cx="http://schemas.microsoft.com/office/drawing/2014/chartex" xmlns:cx1="http://schemas.microsoft.com/office/drawing/2015/9/8/chartex" xmlns:cx2="http://schemas.microsoft.com/office/drawing/2015/10/21/chartex" xmlns:cx3="http://schemas.microsoft.com/office/drawing/2016/5/9/chartex" xmlns:cx4="http://schemas.microsoft.com/office/drawing/2016/5/10/chartex" xmlns:cx5="http://schemas.microsoft.com/office/drawing/2016/5/11/chartex" xmlns:cx6="http://schemas.microsoft.com/office/drawing/2016/5/12/chartex" xmlns:cx7="http://schemas.microsoft.com/office/drawing/2016/5/13/chartex" xmlns:cx8="http://schemas.microsoft.com/office/drawing/2016/5/14/chartex" xmlns:mc="http://schemas.openxmlformats.org/markup-compatibility/2006" xmlns:aink="http://schemas.microsoft.com/office/drawing/2016/ink" xmlns:am3d="http://schemas.microsoft.com/office/drawing/2017/model3d" xmlns:o="urn:schemas-microsoft-com:office:office" xmlns:r="http://schemas.openxmlformats.org/officeDocument/2006/relationships" xmlns:m="http://schemas.openxmlformats.org/officeDocument/2006/math" xmlns:v="urn:schemas-microsoft-com:vml" xmlns:wp14="http://schemas.microsoft.com/office/word/2010/wordprocessingDrawing" xmlns:wp="http://schemas.openxmlformats.org/drawingml/2006/wordprocessingDrawing" xmlns:w10="urn:schemas-microsoft-com:office:word" xmlns:w="http://schemas.openxmlformats.org/wordprocessingml/2006/main" xmlns:w14="http://schemas.microsoft.com/office/word/2010/wordml" xmlns:w15="http://schemas.microsoft.com/office/word/2012/wordml" xmlns:w16cex="http://schemas.microsoft.com/office/word/2018/wordml/cex" xmlns:w16cid="http://schemas.microsoft.com/office/word/2016/wordml/cid" xmlns:w16="http://schemas.microsoft.com/office/word/2018/wordml" xmlns:w16sdtdh="http://schemas.microsoft.com/office/word/2020/wordml/sdtdatahash" xmlns:w16se="http://schemas.microsoft.com/office/word/2015/wordml/symex" xmlns:wpg="http://schemas.microsoft.com/office/word/2010/wordprocessingGroup" xmlns:wpi="http://schemas.microsoft.com/office/word/2010/wordprocessingInk" xmlns:wne="http://schemas.microsoft.com/office/word/2006/wordml" xmlns:wps="http://schemas.microsoft.com/office/word/2010/wordprocessingShape" mc:Ignorable="w14 w15 w16se w16cid w16 w16cex w16sdtdh wp14">
+  <w:p>
+    <w:pPr>
+      <w:pStyle w:val="ac"/>
+    </w:pPr>
   </w:p>
 </w:ftr>
 </file>
 
 <file path=word/footnotes.xml><?xml version="1.0" encoding="utf-8"?>
-<w:footnotes xmlns:wpc="http://schemas.microsoft.com/office/word/2010/wordprocessingCanvas" xmlns:mc="http://schemas.openxmlformats.org/markup-compatibility/2006" xmlns:o="urn:schemas-microsoft-com:office:office" xmlns:r="http://schemas.openxmlformats.org/officeDocument/2006/relationships" xmlns:m="http://schemas.openxmlformats.org/officeDocument/2006/math" xmlns:v="urn:schemas-microsoft-com:vml" xmlns:wp14="http://schemas.microsoft.com/office/word/2010/wordprocessingDrawing" xmlns:wp="http://schemas.openxmlformats.org/drawingml/2006/wordprocessingDrawing" xmlns:w10="urn:schemas-microsoft-com:office:word" xmlns:w="http://schemas.openxmlformats.org/wordprocessingml/2006/main" xmlns:w14="http://schemas.microsoft.com/office/word/2010/wordml" xmlns:w15="http://schemas.microsoft.com/office/word/2012/wordml" xmlns:wpg="http://schemas.microsoft.com/office/word/2010/wordprocessingGroup" xmlns:wpi="http://schemas.microsoft.com/office/word/2010/wordprocessingInk" xmlns:wne="http://schemas.microsoft.com/office/word/2006/wordml" xmlns:wps="http://schemas.microsoft.com/office/word/2010/wordprocessingShape" mc:Ignorable="w14 w15 wp14">
+<w:footnotes xmlns:wpc="http://schemas.microsoft.com/office/word/2010/wordprocessingCanvas" xmlns:cx="http://schemas.microsoft.com/office/drawing/2014/chartex" xmlns:cx1="http://schemas.microsoft.com/office/drawing/2015/9/8/chartex" xmlns:cx2="http://schemas.microsoft.com/office/drawing/2015/10/21/chartex" xmlns:cx3="http://schemas.microsoft.com/office/drawing/2016/5/9/chartex" xmlns:cx4="http://schemas.microsoft.com/office/drawing/2016/5/10/chartex" xmlns:cx5="http://schemas.microsoft.com/office/drawing/2016/5/11/chartex" xmlns:cx6="http://schemas.microsoft.com/office/drawing/2016/5/12/chartex" xmlns:cx7="http://schemas.microsoft.com/office/drawing/2016/5/13/chartex" xmlns:cx8="http://schemas.microsoft.com/office/drawing/2016/5/14/chartex" xmlns:mc="http://schemas.openxmlformats.org/markup-compatibility/2006" xmlns:aink="http://schemas.microsoft.com/office/drawing/2016/ink" xmlns:am3d="http://schemas.microsoft.com/office/drawing/2017/model3d" xmlns:o="urn:schemas-microsoft-com:office:office" xmlns:r="http://schemas.openxmlformats.org/officeDocument/2006/relationships" xmlns:m="http://schemas.openxmlformats.org/officeDocument/2006/math" xmlns:v="urn:schemas-microsoft-com:vml" xmlns:wp14="http://schemas.microsoft.com/office/word/2010/wordprocessingDrawing" xmlns:wp="http://schemas.openxmlformats.org/drawingml/2006/wordprocessingDrawing" xmlns:w10="urn:schemas-microsoft-com:office:word" xmlns:w="http://schemas.openxmlformats.org/wordprocessingml/2006/main" xmlns:w14="http://schemas.microsoft.com/office/word/2010/wordml" xmlns:w15="http://schemas.microsoft.com/office/word/2012/wordml" xmlns:w16cex="http://schemas.microsoft.com/office/word/2018/wordml/cex" xmlns:w16cid="http://schemas.microsoft.com/office/word/2016/wordml/cid" xmlns:w16="http://schemas.microsoft.com/office/word/2018/wordml" xmlns:w16sdtdh="http://schemas.microsoft.com/office/word/2020/wordml/sdtdatahash" xmlns:w16se="http://schemas.microsoft.com/office/word/2015/wordml/symex" xmlns:wpg="http://schemas.microsoft.com/office/word/2010/wordprocessingGroup" xmlns:wpi="http://schemas.microsoft.com/office/word/2010/wordprocessingInk" xmlns:wne="http://schemas.microsoft.com/office/word/2006/wordml" xmlns:wps="http://schemas.microsoft.com/office/word/2010/wordprocessingShape" mc:Ignorable="w14 w15 w16se w16cid w16 w16cex w16sdtdh wp14">
   <w:footnote w:type="separator" w:id="-1">
     <w:p>
       <w:pPr>
@@ -852,8 +569,38 @@
 </w:footnotes>
 </file>
 
+<file path=word/header1.xml><?xml version="1.0" encoding="utf-8"?>
+<w:hdr xmlns:wpc="http://schemas.microsoft.com/office/word/2010/wordprocessingCanvas" xmlns:cx="http://schemas.microsoft.com/office/drawing/2014/chartex" xmlns:cx1="http://schemas.microsoft.com/office/drawing/2015/9/8/chartex" xmlns:cx2="http://schemas.microsoft.com/office/drawing/2015/10/21/chartex" xmlns:cx3="http://schemas.microsoft.com/office/drawing/2016/5/9/chartex" xmlns:cx4="http://schemas.microsoft.com/office/drawing/2016/5/10/chartex" xmlns:cx5="http://schemas.microsoft.com/office/drawing/2016/5/11/chartex" xmlns:cx6="http://schemas.microsoft.com/office/drawing/2016/5/12/chartex" xmlns:cx7="http://schemas.microsoft.com/office/drawing/2016/5/13/chartex" xmlns:cx8="http://schemas.microsoft.com/office/drawing/2016/5/14/chartex" xmlns:mc="http://schemas.openxmlformats.org/markup-compatibility/2006" xmlns:aink="http://schemas.microsoft.com/office/drawing/2016/ink" xmlns:am3d="http://schemas.microsoft.com/office/drawing/2017/model3d" xmlns:o="urn:schemas-microsoft-com:office:office" xmlns:r="http://schemas.openxmlformats.org/officeDocument/2006/relationships" xmlns:m="http://schemas.openxmlformats.org/officeDocument/2006/math" xmlns:v="urn:schemas-microsoft-com:vml" xmlns:wp14="http://schemas.microsoft.com/office/word/2010/wordprocessingDrawing" xmlns:wp="http://schemas.openxmlformats.org/drawingml/2006/wordprocessingDrawing" xmlns:w10="urn:schemas-microsoft-com:office:word" xmlns:w="http://schemas.openxmlformats.org/wordprocessingml/2006/main" xmlns:w14="http://schemas.microsoft.com/office/word/2010/wordml" xmlns:w15="http://schemas.microsoft.com/office/word/2012/wordml" xmlns:w16cex="http://schemas.microsoft.com/office/word/2018/wordml/cex" xmlns:w16cid="http://schemas.microsoft.com/office/word/2016/wordml/cid" xmlns:w16="http://schemas.microsoft.com/office/word/2018/wordml" xmlns:w16sdtdh="http://schemas.microsoft.com/office/word/2020/wordml/sdtdatahash" xmlns:w16se="http://schemas.microsoft.com/office/word/2015/wordml/symex" xmlns:wpg="http://schemas.microsoft.com/office/word/2010/wordprocessingGroup" xmlns:wpi="http://schemas.microsoft.com/office/word/2010/wordprocessingInk" xmlns:wne="http://schemas.microsoft.com/office/word/2006/wordml" xmlns:wps="http://schemas.microsoft.com/office/word/2010/wordprocessingShape" mc:Ignorable="w14 w15 w16se w16cid w16 w16cex w16sdtdh wp14">
+  <w:p>
+    <w:pPr>
+      <w:pStyle w:val="aa"/>
+    </w:pPr>
+  </w:p>
+</w:hdr>
+</file>
+
+<file path=word/header2.xml><?xml version="1.0" encoding="utf-8"?>
+<w:hdr xmlns:wpc="http://schemas.microsoft.com/office/word/2010/wordprocessingCanvas" xmlns:cx="http://schemas.microsoft.com/office/drawing/2014/chartex" xmlns:cx1="http://schemas.microsoft.com/office/drawing/2015/9/8/chartex" xmlns:cx2="http://schemas.microsoft.com/office/drawing/2015/10/21/chartex" xmlns:cx3="http://schemas.microsoft.com/office/drawing/2016/5/9/chartex" xmlns:cx4="http://schemas.microsoft.com/office/drawing/2016/5/10/chartex" xmlns:cx5="http://schemas.microsoft.com/office/drawing/2016/5/11/chartex" xmlns:cx6="http://schemas.microsoft.com/office/drawing/2016/5/12/chartex" xmlns:cx7="http://schemas.microsoft.com/office/drawing/2016/5/13/chartex" xmlns:cx8="http://schemas.microsoft.com/office/drawing/2016/5/14/chartex" xmlns:mc="http://schemas.openxmlformats.org/markup-compatibility/2006" xmlns:aink="http://schemas.microsoft.com/office/drawing/2016/ink" xmlns:am3d="http://schemas.microsoft.com/office/drawing/2017/model3d" xmlns:o="urn:schemas-microsoft-com:office:office" xmlns:r="http://schemas.openxmlformats.org/officeDocument/2006/relationships" xmlns:m="http://schemas.openxmlformats.org/officeDocument/2006/math" xmlns:v="urn:schemas-microsoft-com:vml" xmlns:wp14="http://schemas.microsoft.com/office/word/2010/wordprocessingDrawing" xmlns:wp="http://schemas.openxmlformats.org/drawingml/2006/wordprocessingDrawing" xmlns:w10="urn:schemas-microsoft-com:office:word" xmlns:w="http://schemas.openxmlformats.org/wordprocessingml/2006/main" xmlns:w14="http://schemas.microsoft.com/office/word/2010/wordml" xmlns:w15="http://schemas.microsoft.com/office/word/2012/wordml" xmlns:w16cex="http://schemas.microsoft.com/office/word/2018/wordml/cex" xmlns:w16cid="http://schemas.microsoft.com/office/word/2016/wordml/cid" xmlns:w16="http://schemas.microsoft.com/office/word/2018/wordml" xmlns:w16sdtdh="http://schemas.microsoft.com/office/word/2020/wordml/sdtdatahash" xmlns:w16se="http://schemas.microsoft.com/office/word/2015/wordml/symex" xmlns:wpg="http://schemas.microsoft.com/office/word/2010/wordprocessingGroup" xmlns:wpi="http://schemas.microsoft.com/office/word/2010/wordprocessingInk" xmlns:wne="http://schemas.microsoft.com/office/word/2006/wordml" xmlns:wps="http://schemas.microsoft.com/office/word/2010/wordprocessingShape" mc:Ignorable="w14 w15 w16se w16cid w16 w16cex w16sdtdh wp14">
+  <w:p>
+    <w:pPr>
+      <w:pStyle w:val="aa"/>
+    </w:pPr>
+  </w:p>
+</w:hdr>
+</file>
+
+<file path=word/header3.xml><?xml version="1.0" encoding="utf-8"?>
+<w:hdr xmlns:wpc="http://schemas.microsoft.com/office/word/2010/wordprocessingCanvas" xmlns:cx="http://schemas.microsoft.com/office/drawing/2014/chartex" xmlns:cx1="http://schemas.microsoft.com/office/drawing/2015/9/8/chartex" xmlns:cx2="http://schemas.microsoft.com/office/drawing/2015/10/21/chartex" xmlns:cx3="http://schemas.microsoft.com/office/drawing/2016/5/9/chartex" xmlns:cx4="http://schemas.microsoft.com/office/drawing/2016/5/10/chartex" xmlns:cx5="http://schemas.microsoft.com/office/drawing/2016/5/11/chartex" xmlns:cx6="http://schemas.microsoft.com/office/drawing/2016/5/12/chartex" xmlns:cx7="http://schemas.microsoft.com/office/drawing/2016/5/13/chartex" xmlns:cx8="http://schemas.microsoft.com/office/drawing/2016/5/14/chartex" xmlns:mc="http://schemas.openxmlformats.org/markup-compatibility/2006" xmlns:aink="http://schemas.microsoft.com/office/drawing/2016/ink" xmlns:am3d="http://schemas.microsoft.com/office/drawing/2017/model3d" xmlns:o="urn:schemas-microsoft-com:office:office" xmlns:r="http://schemas.openxmlformats.org/officeDocument/2006/relationships" xmlns:m="http://schemas.openxmlformats.org/officeDocument/2006/math" xmlns:v="urn:schemas-microsoft-com:vml" xmlns:wp14="http://schemas.microsoft.com/office/word/2010/wordprocessingDrawing" xmlns:wp="http://schemas.openxmlformats.org/drawingml/2006/wordprocessingDrawing" xmlns:w10="urn:schemas-microsoft-com:office:word" xmlns:w="http://schemas.openxmlformats.org/wordprocessingml/2006/main" xmlns:w14="http://schemas.microsoft.com/office/word/2010/wordml" xmlns:w15="http://schemas.microsoft.com/office/word/2012/wordml" xmlns:w16cex="http://schemas.microsoft.com/office/word/2018/wordml/cex" xmlns:w16cid="http://schemas.microsoft.com/office/word/2016/wordml/cid" xmlns:w16="http://schemas.microsoft.com/office/word/2018/wordml" xmlns:w16sdtdh="http://schemas.microsoft.com/office/word/2020/wordml/sdtdatahash" xmlns:w16se="http://schemas.microsoft.com/office/word/2015/wordml/symex" xmlns:wpg="http://schemas.microsoft.com/office/word/2010/wordprocessingGroup" xmlns:wpi="http://schemas.microsoft.com/office/word/2010/wordprocessingInk" xmlns:wne="http://schemas.microsoft.com/office/word/2006/wordml" xmlns:wps="http://schemas.microsoft.com/office/word/2010/wordprocessingShape" mc:Ignorable="w14 w15 w16se w16cid w16 w16cex w16sdtdh wp14">
+  <w:p>
+    <w:pPr>
+      <w:pStyle w:val="aa"/>
+    </w:pPr>
+  </w:p>
+</w:hdr>
+</file>
+
 <file path=word/numbering.xml><?xml version="1.0" encoding="utf-8"?>
-<w:numbering xmlns:wpc="http://schemas.microsoft.com/office/word/2010/wordprocessingCanvas" xmlns:mc="http://schemas.openxmlformats.org/markup-compatibility/2006" xmlns:o="urn:schemas-microsoft-com:office:office" xmlns:r="http://schemas.openxmlformats.org/officeDocument/2006/relationships" xmlns:m="http://schemas.openxmlformats.org/officeDocument/2006/math" xmlns:v="urn:schemas-microsoft-com:vml" xmlns:wp14="http://schemas.microsoft.com/office/word/2010/wordprocessingDrawing" xmlns:wp="http://schemas.openxmlformats.org/drawingml/2006/wordprocessingDrawing" xmlns:w10="urn:schemas-microsoft-com:office:word" xmlns:w="http://schemas.openxmlformats.org/wordprocessingml/2006/main" xmlns:w14="http://schemas.microsoft.com/office/word/2010/wordml" xmlns:w15="http://schemas.microsoft.com/office/word/2012/wordml" xmlns:wpg="http://schemas.microsoft.com/office/word/2010/wordprocessingGroup" xmlns:wpi="http://schemas.microsoft.com/office/word/2010/wordprocessingInk" xmlns:wne="http://schemas.microsoft.com/office/word/2006/wordml" xmlns:wps="http://schemas.microsoft.com/office/word/2010/wordprocessingShape" mc:Ignorable="w14 w15 wp14">
+<w:numbering xmlns:wpc="http://schemas.microsoft.com/office/word/2010/wordprocessingCanvas" xmlns:cx="http://schemas.microsoft.com/office/drawing/2014/chartex" xmlns:cx1="http://schemas.microsoft.com/office/drawing/2015/9/8/chartex" xmlns:cx2="http://schemas.microsoft.com/office/drawing/2015/10/21/chartex" xmlns:cx3="http://schemas.microsoft.com/office/drawing/2016/5/9/chartex" xmlns:cx4="http://schemas.microsoft.com/office/drawing/2016/5/10/chartex" xmlns:cx5="http://schemas.microsoft.com/office/drawing/2016/5/11/chartex" xmlns:cx6="http://schemas.microsoft.com/office/drawing/2016/5/12/chartex" xmlns:cx7="http://schemas.microsoft.com/office/drawing/2016/5/13/chartex" xmlns:cx8="http://schemas.microsoft.com/office/drawing/2016/5/14/chartex" xmlns:mc="http://schemas.openxmlformats.org/markup-compatibility/2006" xmlns:aink="http://schemas.microsoft.com/office/drawing/2016/ink" xmlns:am3d="http://schemas.microsoft.com/office/drawing/2017/model3d" xmlns:o="urn:schemas-microsoft-com:office:office" xmlns:r="http://schemas.openxmlformats.org/officeDocument/2006/relationships" xmlns:m="http://schemas.openxmlformats.org/officeDocument/2006/math" xmlns:v="urn:schemas-microsoft-com:vml" xmlns:wp14="http://schemas.microsoft.com/office/word/2010/wordprocessingDrawing" xmlns:wp="http://schemas.openxmlformats.org/drawingml/2006/wordprocessingDrawing" xmlns:w10="urn:schemas-microsoft-com:office:word" xmlns:w="http://schemas.openxmlformats.org/wordprocessingml/2006/main" xmlns:w14="http://schemas.microsoft.com/office/word/2010/wordml" xmlns:w15="http://schemas.microsoft.com/office/word/2012/wordml" xmlns:w16cex="http://schemas.microsoft.com/office/word/2018/wordml/cex" xmlns:w16cid="http://schemas.microsoft.com/office/word/2016/wordml/cid" xmlns:w16="http://schemas.microsoft.com/office/word/2018/wordml" xmlns:w16sdtdh="http://schemas.microsoft.com/office/word/2020/wordml/sdtdatahash" xmlns:w16se="http://schemas.microsoft.com/office/word/2015/wordml/symex" xmlns:wpg="http://schemas.microsoft.com/office/word/2010/wordprocessingGroup" xmlns:wpi="http://schemas.microsoft.com/office/word/2010/wordprocessingInk" xmlns:wne="http://schemas.microsoft.com/office/word/2006/wordml" xmlns:wps="http://schemas.microsoft.com/office/word/2010/wordprocessingShape" mc:Ignorable="w14 w15 w16se w16cid w16 w16cex w16sdtdh wp14">
   <w:abstractNum w:abstractNumId="0" w15:restartNumberingAfterBreak="0">
     <w:nsid w:val="07B96B3D"/>
     <w:multiLevelType w:val="hybridMultilevel"/>
@@ -1726,7 +1473,7 @@
 </file>
 
 <file path=word/styles.xml><?xml version="1.0" encoding="utf-8"?>
-<w:styles xmlns:mc="http://schemas.openxmlformats.org/markup-compatibility/2006" xmlns:r="http://schemas.openxmlformats.org/officeDocument/2006/relationships" xmlns:w="http://schemas.openxmlformats.org/wordprocessingml/2006/main" xmlns:w14="http://schemas.microsoft.com/office/word/2010/wordml" xmlns:w15="http://schemas.microsoft.com/office/word/2012/wordml" mc:Ignorable="w14 w15">
+<w:styles xmlns:mc="http://schemas.openxmlformats.org/markup-compatibility/2006" xmlns:r="http://schemas.openxmlformats.org/officeDocument/2006/relationships" xmlns:w="http://schemas.openxmlformats.org/wordprocessingml/2006/main" xmlns:w14="http://schemas.microsoft.com/office/word/2010/wordml" xmlns:w15="http://schemas.microsoft.com/office/word/2012/wordml" xmlns:w16cex="http://schemas.microsoft.com/office/word/2018/wordml/cex" xmlns:w16cid="http://schemas.microsoft.com/office/word/2016/wordml/cid" xmlns:w16="http://schemas.microsoft.com/office/word/2018/wordml" xmlns:w16sdtdh="http://schemas.microsoft.com/office/word/2020/wordml/sdtdatahash" xmlns:w16se="http://schemas.microsoft.com/office/word/2015/wordml/symex" mc:Ignorable="w14 w15 w16se w16cid w16 w16cex w16sdtdh">
   <w:docDefaults>
     <w:rPrDefault>
       <w:rPr>
@@ -1742,7 +1489,7 @@
       </w:pPr>
     </w:pPrDefault>
   </w:docDefaults>
-  <w:latentStyles w:defLockedState="0" w:defUIPriority="99" w:defSemiHidden="0" w:defUnhideWhenUsed="0" w:defQFormat="0" w:count="371">
+  <w:latentStyles w:defLockedState="0" w:defUIPriority="99" w:defSemiHidden="0" w:defUnhideWhenUsed="0" w:defQFormat="0" w:count="376">
     <w:lsdException w:name="Normal" w:uiPriority="0" w:qFormat="1"/>
     <w:lsdException w:name="heading 1" w:uiPriority="9" w:qFormat="1"/>
     <w:lsdException w:name="heading 2" w:semiHidden="1" w:uiPriority="9" w:unhideWhenUsed="1" w:qFormat="1"/>
@@ -2107,6 +1854,11 @@
     <w:lsdException w:name="List Table 5 Dark Accent 6" w:uiPriority="50"/>
     <w:lsdException w:name="List Table 6 Colorful Accent 6" w:uiPriority="51"/>
     <w:lsdException w:name="List Table 7 Colorful Accent 6" w:uiPriority="52"/>
+    <w:lsdException w:name="Mention" w:semiHidden="1" w:unhideWhenUsed="1"/>
+    <w:lsdException w:name="Smart Hyperlink" w:semiHidden="1" w:unhideWhenUsed="1"/>
+    <w:lsdException w:name="Hashtag" w:semiHidden="1" w:unhideWhenUsed="1"/>
+    <w:lsdException w:name="Unresolved Mention" w:semiHidden="1" w:unhideWhenUsed="1"/>
+    <w:lsdException w:name="Smart Link" w:semiHidden="1" w:unhideWhenUsed="1"/>
   </w:latentStyles>
   <w:style w:type="paragraph" w:default="1" w:styleId="a">
     <w:name w:val="Normal"/>
@@ -2601,6 +2353,12 @@
 </file>
 
 <file path=customXml/item1.xml><?xml version="1.0" encoding="utf-8"?>
+<p:properties xmlns:p="http://schemas.microsoft.com/office/2006/metadata/properties" xmlns:xsi="http://www.w3.org/2001/XMLSchema-instance" xmlns:pc="http://schemas.microsoft.com/office/infopath/2007/PartnerControls">
+  <documentManagement/>
+</p:properties>
+</file>
+
+<file path=customXml/item2.xml><?xml version="1.0" encoding="utf-8"?>
 <?mso-contentType ?>
 <FormTemplates xmlns="http://schemas.microsoft.com/sharepoint/v3/contenttype/forms">
   <Display>DocumentLibraryForm</Display>
@@ -2609,13 +2367,11 @@
 </FormTemplates>
 </file>
 
-<file path=customXml/item2.xml><?xml version="1.0" encoding="utf-8"?>
-<p:properties xmlns:p="http://schemas.microsoft.com/office/2006/metadata/properties" xmlns:xsi="http://www.w3.org/2001/XMLSchema-instance" xmlns:pc="http://schemas.microsoft.com/office/infopath/2007/PartnerControls">
-  <documentManagement/>
-</p:properties>
+<file path=customXml/item3.xml><?xml version="1.0" encoding="utf-8"?>
+<b:Sources xmlns:b="http://schemas.openxmlformats.org/officeDocument/2006/bibliography" xmlns="http://schemas.openxmlformats.org/officeDocument/2006/bibliography" SelectedStyle="\APASixthEditionOfficeOnline.xsl" StyleName="APA" Version="6"/>
 </file>
 
-<file path=customXml/item3.xml><?xml version="1.0" encoding="utf-8"?>
+<file path=customXml/item4.xml><?xml version="1.0" encoding="utf-8"?>
 <ct:contentTypeSchema xmlns:ct="http://schemas.microsoft.com/office/2006/metadata/contentType" xmlns:ma="http://schemas.microsoft.com/office/2006/metadata/properties/metaAttributes" ct:_="" ma:_="" ma:contentTypeName="Документ" ma:contentTypeID="0x0101003E7398F1408476428732EB5A680FED75" ma:contentTypeVersion="0" ma:contentTypeDescription="Создание документа." ma:contentTypeScope="" ma:versionID="bb0a01e564142a12e473bdb1097298b4">
   <xsd:schema xmlns:xsd="http://www.w3.org/2001/XMLSchema" xmlns:xs="http://www.w3.org/2001/XMLSchema" xmlns:p="http://schemas.microsoft.com/office/2006/metadata/properties" targetNamespace="http://schemas.microsoft.com/office/2006/metadata/properties" ma:root="true" ma:fieldsID="02f955febea7e716b4e91cddba171100">
     <xsd:element name="properties">
@@ -2729,19 +2485,7 @@
 </ct:contentTypeSchema>
 </file>
 
-<file path=customXml/item4.xml><?xml version="1.0" encoding="utf-8"?>
-<b:Sources xmlns:b="http://schemas.openxmlformats.org/officeDocument/2006/bibliography" xmlns="http://schemas.openxmlformats.org/officeDocument/2006/bibliography" SelectedStyle="\APASixthEditionOfficeOnline.xsl" StyleName="APA" Version="6"/>
-</file>
-
 <file path=customXml/itemProps1.xml><?xml version="1.0" encoding="utf-8"?>
-<ds:datastoreItem xmlns:ds="http://schemas.openxmlformats.org/officeDocument/2006/customXml" ds:itemID="{DAA40483-CD19-434B-ADED-CA88AA108553}">
-  <ds:schemaRefs>
-    <ds:schemaRef ds:uri="http://schemas.microsoft.com/sharepoint/v3/contenttype/forms"/>
-  </ds:schemaRefs>
-</ds:datastoreItem>
-</file>
-
-<file path=customXml/itemProps2.xml><?xml version="1.0" encoding="utf-8"?>
 <ds:datastoreItem xmlns:ds="http://schemas.openxmlformats.org/officeDocument/2006/customXml" ds:itemID="{E5457F64-2AA9-4F85-B1FF-399182161E25}">
   <ds:schemaRefs>
     <ds:schemaRef ds:uri="http://schemas.microsoft.com/office/2006/metadata/properties"/>
@@ -2750,7 +2494,23 @@
 </ds:datastoreItem>
 </file>
 
+<file path=customXml/itemProps2.xml><?xml version="1.0" encoding="utf-8"?>
+<ds:datastoreItem xmlns:ds="http://schemas.openxmlformats.org/officeDocument/2006/customXml" ds:itemID="{DAA40483-CD19-434B-ADED-CA88AA108553}">
+  <ds:schemaRefs>
+    <ds:schemaRef ds:uri="http://schemas.microsoft.com/sharepoint/v3/contenttype/forms"/>
+  </ds:schemaRefs>
+</ds:datastoreItem>
+</file>
+
 <file path=customXml/itemProps3.xml><?xml version="1.0" encoding="utf-8"?>
+<ds:datastoreItem xmlns:ds="http://schemas.openxmlformats.org/officeDocument/2006/customXml" ds:itemID="{8C442182-A9DF-4F9C-9594-350E4DC7562D}">
+  <ds:schemaRefs>
+    <ds:schemaRef ds:uri="http://schemas.openxmlformats.org/officeDocument/2006/bibliography"/>
+  </ds:schemaRefs>
+</ds:datastoreItem>
+</file>
+
+<file path=customXml/itemProps4.xml><?xml version="1.0" encoding="utf-8"?>
 <ds:datastoreItem xmlns:ds="http://schemas.openxmlformats.org/officeDocument/2006/customXml" ds:itemID="{F7374FA2-E754-4CAC-82C7-224E9E93A5EA}">
   <ds:schemaRefs>
     <ds:schemaRef ds:uri="http://schemas.microsoft.com/office/2006/metadata/contentType"/>
@@ -2764,12 +2524,4 @@
     <ds:schemaRef ds:uri="http://schemas.microsoft.com/office/infopath/2007/PartnerControls"/>
   </ds:schemaRefs>
 </ds:datastoreItem>
-</file>
-
-<file path=customXml/itemProps4.xml><?xml version="1.0" encoding="utf-8"?>
-<ds:datastoreItem xmlns:ds="http://schemas.openxmlformats.org/officeDocument/2006/customXml" ds:itemID="{8C442182-A9DF-4F9C-9594-350E4DC7562D}">
-  <ds:schemaRefs>
-    <ds:schemaRef ds:uri="http://schemas.openxmlformats.org/officeDocument/2006/bibliography"/>
-  </ds:schemaRefs>
-</ds:datastoreItem>
 </file>
--- a/СЗ_шаблон.docx
+++ b/СЗ_шаблон.docx
@@ -1,6 +1,6 @@
 
 <file path=word/document.xml><?xml version="1.0" encoding="utf-8"?>
-<w:document xmlns:wpc="http://schemas.microsoft.com/office/word/2010/wordprocessingCanvas" xmlns:cx="http://schemas.microsoft.com/office/drawing/2014/chartex" xmlns:cx1="http://schemas.microsoft.com/office/drawing/2015/9/8/chartex" xmlns:cx2="http://schemas.microsoft.com/office/drawing/2015/10/21/chartex" xmlns:cx3="http://schemas.microsoft.com/office/drawing/2016/5/9/chartex" xmlns:cx4="http://schemas.microsoft.com/office/drawing/2016/5/10/chartex" xmlns:cx5="http://schemas.microsoft.com/office/drawing/2016/5/11/chartex" xmlns:cx6="http://schemas.microsoft.com/office/drawing/2016/5/12/chartex" xmlns:cx7="http://schemas.microsoft.com/office/drawing/2016/5/13/chartex" xmlns:cx8="http://schemas.microsoft.com/office/drawing/2016/5/14/chartex" xmlns:mc="http://schemas.openxmlformats.org/markup-compatibility/2006" xmlns:aink="http://schemas.microsoft.com/office/drawing/2016/ink" xmlns:am3d="http://schemas.microsoft.com/office/drawing/2017/model3d" xmlns:o="urn:schemas-microsoft-com:office:office" xmlns:r="http://schemas.openxmlformats.org/officeDocument/2006/relationships" xmlns:m="http://schemas.openxmlformats.org/officeDocument/2006/math" xmlns:v="urn:schemas-microsoft-com:vml" xmlns:wp14="http://schemas.microsoft.com/office/word/2010/wordprocessingDrawing" xmlns:wp="http://schemas.openxmlformats.org/drawingml/2006/wordprocessingDrawing" xmlns:w10="urn:schemas-microsoft-com:office:word" xmlns:w="http://schemas.openxmlformats.org/wordprocessingml/2006/main" xmlns:w14="http://schemas.microsoft.com/office/word/2010/wordml" xmlns:w15="http://schemas.microsoft.com/office/word/2012/wordml" xmlns:w16cex="http://schemas.microsoft.com/office/word/2018/wordml/cex" xmlns:w16cid="http://schemas.microsoft.com/office/word/2016/wordml/cid" xmlns:w16="http://schemas.microsoft.com/office/word/2018/wordml" xmlns:w16sdtdh="http://schemas.microsoft.com/office/word/2020/wordml/sdtdatahash" xmlns:w16se="http://schemas.microsoft.com/office/word/2015/wordml/symex" xmlns:wpg="http://schemas.microsoft.com/office/word/2010/wordprocessingGroup" xmlns:wpi="http://schemas.microsoft.com/office/word/2010/wordprocessingInk" xmlns:wne="http://schemas.microsoft.com/office/word/2006/wordml" xmlns:wps="http://schemas.microsoft.com/office/word/2010/wordprocessingShape" mc:Ignorable="w14 w15 w16se w16cid w16 w16cex w16sdtdh wp14">
+<w:document xmlns:wpc="http://schemas.microsoft.com/office/word/2010/wordprocessingCanvas" xmlns:mc="http://schemas.openxmlformats.org/markup-compatibility/2006" xmlns:o="urn:schemas-microsoft-com:office:office" xmlns:r="http://schemas.openxmlformats.org/officeDocument/2006/relationships" xmlns:m="http://schemas.openxmlformats.org/officeDocument/2006/math" xmlns:v="urn:schemas-microsoft-com:vml" xmlns:wp14="http://schemas.microsoft.com/office/word/2010/wordprocessingDrawing" xmlns:wp="http://schemas.openxmlformats.org/drawingml/2006/wordprocessingDrawing" xmlns:w10="urn:schemas-microsoft-com:office:word" xmlns:w="http://schemas.openxmlformats.org/wordprocessingml/2006/main" xmlns:w14="http://schemas.microsoft.com/office/word/2010/wordml" xmlns:w15="http://schemas.microsoft.com/office/word/2012/wordml" xmlns:wpg="http://schemas.microsoft.com/office/word/2010/wordprocessingGroup" xmlns:wpi="http://schemas.microsoft.com/office/word/2010/wordprocessingInk" xmlns:wne="http://schemas.microsoft.com/office/word/2006/wordml" xmlns:wps="http://schemas.microsoft.com/office/word/2010/wordprocessingShape" mc:Ignorable="w14 w15 wp14">
   <w:body>
     <w:tbl>
       <w:tblPr>
@@ -32,19 +32,15 @@
           <w:p>
             <w:pPr>
               <w:rPr>
-                <w:rFonts w:ascii="Arial" w:hAnsi="Arial" w:cs="Arial"/>
                 <w:color w:val="000000"/>
                 <w:sz w:val="24"/>
                 <w:szCs w:val="24"/>
                 <w:shd w:val="clear" w:color="auto" w:fill="FFFFFF"/>
               </w:rPr>
             </w:pPr>
+            <w:bookmarkStart w:id="0" w:name="_GoBack"/>
+            <w:bookmarkEnd w:id="0"/>
             <w:r>
-              <w:rPr>
-                <w:rFonts w:ascii="Arial" w:hAnsi="Arial" w:cs="Arial"/>
-                <w:sz w:val="28"/>
-                <w:szCs w:val="28"/>
-              </w:rPr>
               <w:t>Отдел информационных технологий</w:t>
             </w:r>
           </w:p>
@@ -54,19 +50,7 @@
             <w:tcW w:w="4731" w:type="dxa"/>
           </w:tcPr>
           <w:p>
-            <w:pPr>
-              <w:rPr>
-                <w:rFonts w:ascii="Arial" w:hAnsi="Arial" w:cs="Arial"/>
-                <w:sz w:val="28"/>
-                <w:szCs w:val="28"/>
-              </w:rPr>
-            </w:pPr>
             <w:r>
-              <w:rPr>
-                <w:rFonts w:ascii="Arial" w:hAnsi="Arial" w:cs="Arial"/>
-                <w:sz w:val="28"/>
-                <w:szCs w:val="28"/>
-              </w:rPr>
               <w:t>(Адресат)</w:t>
             </w:r>
           </w:p>
@@ -81,19 +65,7 @@
             <w:tcW w:w="5226" w:type="dxa"/>
           </w:tcPr>
           <w:p>
-            <w:pPr>
-              <w:rPr>
-                <w:rFonts w:ascii="Arial" w:hAnsi="Arial" w:cs="Arial"/>
-                <w:sz w:val="28"/>
-                <w:szCs w:val="28"/>
-              </w:rPr>
-            </w:pPr>
             <w:r>
-              <w:rPr>
-                <w:rFonts w:ascii="Arial" w:hAnsi="Arial" w:cs="Arial"/>
-                <w:sz w:val="28"/>
-                <w:szCs w:val="28"/>
-              </w:rPr>
               <w:t>Служебная записка</w:t>
             </w:r>
           </w:p>
@@ -101,18 +73,8 @@
             <w:pPr>
               <w:ind w:left="900" w:hanging="900"/>
               <w:jc w:val="both"/>
-              <w:rPr>
-                <w:rFonts w:ascii="Arial" w:hAnsi="Arial" w:cs="Arial"/>
-                <w:sz w:val="28"/>
-                <w:szCs w:val="28"/>
-              </w:rPr>
             </w:pPr>
             <w:r>
-              <w:rPr>
-                <w:rFonts w:ascii="Arial" w:hAnsi="Arial" w:cs="Arial"/>
-                <w:sz w:val="28"/>
-                <w:szCs w:val="28"/>
-              </w:rPr>
               <w:t xml:space="preserve">от _________ № _________   </w:t>
             </w:r>
           </w:p>
@@ -122,7 +84,6 @@
                 <w:tab w:val="left" w:pos="5566"/>
               </w:tabs>
               <w:rPr>
-                <w:rFonts w:ascii="Arial" w:hAnsi="Arial" w:cs="Arial"/>
                 <w:color w:val="000000"/>
                 <w:sz w:val="24"/>
                 <w:szCs w:val="24"/>
@@ -136,7 +97,6 @@
                 <w:tab w:val="left" w:pos="5566"/>
               </w:tabs>
               <w:rPr>
-                <w:rFonts w:ascii="Arial" w:hAnsi="Arial" w:cs="Arial"/>
                 <w:color w:val="000000"/>
                 <w:sz w:val="24"/>
                 <w:szCs w:val="24"/>
@@ -145,47 +105,18 @@
             </w:pPr>
           </w:p>
           <w:p>
-            <w:pPr>
-              <w:rPr>
-                <w:rFonts w:ascii="Arial" w:hAnsi="Arial" w:cs="Arial"/>
-                <w:sz w:val="28"/>
-                <w:szCs w:val="28"/>
-              </w:rPr>
-            </w:pPr>
             <w:r>
-              <w:rPr>
-                <w:rFonts w:ascii="Arial" w:hAnsi="Arial" w:cs="Arial"/>
-                <w:sz w:val="28"/>
-                <w:szCs w:val="28"/>
-              </w:rPr>
               <w:t>(Тема)</w:t>
             </w:r>
           </w:p>
-          <w:p>
-            <w:pPr>
-              <w:rPr>
-                <w:rFonts w:ascii="Arial" w:hAnsi="Arial" w:cs="Arial"/>
-                <w:sz w:val="28"/>
-                <w:szCs w:val="28"/>
-              </w:rPr>
-            </w:pPr>
-          </w:p>
-          <w:p>
-            <w:pPr>
-              <w:rPr>
-                <w:rFonts w:ascii="Arial" w:hAnsi="Arial" w:cs="Arial"/>
-                <w:sz w:val="28"/>
-                <w:szCs w:val="28"/>
-              </w:rPr>
-            </w:pPr>
-          </w:p>
+          <w:p/>
+          <w:p/>
           <w:p>
             <w:pPr>
               <w:tabs>
                 <w:tab w:val="left" w:pos="5566"/>
               </w:tabs>
               <w:rPr>
-                <w:rFonts w:ascii="Arial" w:hAnsi="Arial" w:cs="Arial"/>
                 <w:color w:val="000000"/>
                 <w:sz w:val="24"/>
                 <w:szCs w:val="24"/>
@@ -204,7 +135,6 @@
                 <w:tab w:val="left" w:pos="5566"/>
               </w:tabs>
               <w:rPr>
-                <w:rFonts w:ascii="Arial" w:hAnsi="Arial" w:cs="Arial"/>
                 <w:color w:val="000000"/>
                 <w:sz w:val="24"/>
                 <w:szCs w:val="24"/>
@@ -218,7 +148,6 @@
                 <w:tab w:val="left" w:pos="5566"/>
               </w:tabs>
               <w:rPr>
-                <w:rFonts w:ascii="Arial" w:hAnsi="Arial" w:cs="Arial"/>
                 <w:color w:val="000000"/>
                 <w:sz w:val="24"/>
                 <w:szCs w:val="24"/>
@@ -240,42 +169,17 @@
           <w:p>
             <w:pPr>
               <w:jc w:val="center"/>
-              <w:rPr>
-                <w:rFonts w:ascii="Arial" w:hAnsi="Arial" w:cs="Arial"/>
-                <w:sz w:val="28"/>
-                <w:szCs w:val="28"/>
-              </w:rPr>
             </w:pPr>
             <w:r>
-              <w:rPr>
-                <w:rFonts w:ascii="Arial" w:hAnsi="Arial" w:cs="Arial"/>
-                <w:sz w:val="28"/>
-                <w:szCs w:val="28"/>
-              </w:rPr>
               <w:t xml:space="preserve">Уважаемый </w:t>
             </w:r>
             <w:r>
-              <w:rPr>
-                <w:rFonts w:ascii="Arial" w:hAnsi="Arial" w:cs="Arial"/>
-                <w:sz w:val="28"/>
-                <w:szCs w:val="28"/>
-              </w:rPr>
               <w:t>(Имя и О</w:t>
             </w:r>
             <w:r>
-              <w:rPr>
-                <w:rFonts w:ascii="Arial" w:hAnsi="Arial" w:cs="Arial"/>
-                <w:sz w:val="28"/>
-                <w:szCs w:val="28"/>
-              </w:rPr>
               <w:t>тчество)</w:t>
             </w:r>
             <w:r>
-              <w:rPr>
-                <w:rFonts w:ascii="Arial" w:hAnsi="Arial" w:cs="Arial"/>
-                <w:sz w:val="28"/>
-                <w:szCs w:val="28"/>
-              </w:rPr>
               <w:t>!</w:t>
             </w:r>
           </w:p>
@@ -285,7 +189,6 @@
                 <w:tab w:val="left" w:pos="5566"/>
               </w:tabs>
               <w:rPr>
-                <w:rFonts w:ascii="Arial" w:hAnsi="Arial" w:cs="Arial"/>
                 <w:color w:val="000000"/>
                 <w:sz w:val="24"/>
                 <w:szCs w:val="24"/>
@@ -301,9 +204,7 @@
         <w:spacing w:after="0" w:line="240" w:lineRule="auto"/>
         <w:jc w:val="center"/>
         <w:rPr>
-          <w:rFonts w:ascii="Arial" w:eastAsia="Times New Roman" w:hAnsi="Arial" w:cs="Arial"/>
-          <w:sz w:val="28"/>
-          <w:szCs w:val="28"/>
+          <w:rFonts w:eastAsia="Times New Roman"/>
           <w:lang w:eastAsia="ru-RU"/>
         </w:rPr>
       </w:pPr>
@@ -313,18 +214,8 @@
         <w:spacing w:after="0" w:line="240" w:lineRule="auto"/>
         <w:ind w:firstLine="709"/>
         <w:jc w:val="both"/>
-        <w:rPr>
-          <w:rFonts w:ascii="Arial" w:hAnsi="Arial" w:cs="Arial"/>
-          <w:sz w:val="28"/>
-          <w:szCs w:val="28"/>
-        </w:rPr>
       </w:pPr>
       <w:r>
-        <w:rPr>
-          <w:rFonts w:ascii="Arial" w:hAnsi="Arial" w:cs="Arial"/>
-          <w:sz w:val="28"/>
-          <w:szCs w:val="28"/>
-        </w:rPr>
         <w:t>(Содержание)</w:t>
       </w:r>
     </w:p>
@@ -333,11 +224,6 @@
         <w:spacing w:after="0" w:line="240" w:lineRule="auto"/>
         <w:ind w:firstLine="709"/>
         <w:jc w:val="both"/>
-        <w:rPr>
-          <w:rFonts w:ascii="Arial" w:hAnsi="Arial" w:cs="Arial"/>
-          <w:sz w:val="28"/>
-          <w:szCs w:val="28"/>
-        </w:rPr>
       </w:pPr>
     </w:p>
     <w:p>
@@ -345,11 +231,6 @@
         <w:spacing w:after="0" w:line="240" w:lineRule="auto"/>
         <w:ind w:firstLine="709"/>
         <w:jc w:val="both"/>
-        <w:rPr>
-          <w:rFonts w:ascii="Arial" w:hAnsi="Arial" w:cs="Arial"/>
-          <w:sz w:val="28"/>
-          <w:szCs w:val="28"/>
-        </w:rPr>
       </w:pPr>
     </w:p>
     <w:p>
@@ -357,11 +238,6 @@
         <w:spacing w:after="0" w:line="240" w:lineRule="auto"/>
         <w:ind w:firstLine="709"/>
         <w:jc w:val="both"/>
-        <w:rPr>
-          <w:rFonts w:ascii="Arial" w:hAnsi="Arial" w:cs="Arial"/>
-          <w:sz w:val="28"/>
-          <w:szCs w:val="28"/>
-        </w:rPr>
       </w:pPr>
     </w:p>
     <w:p>
@@ -369,20 +245,13 @@
         <w:spacing w:after="0" w:line="240" w:lineRule="auto"/>
         <w:ind w:firstLine="709"/>
         <w:jc w:val="both"/>
-        <w:rPr>
-          <w:rFonts w:ascii="Arial" w:hAnsi="Arial" w:cs="Arial"/>
-          <w:sz w:val="28"/>
-          <w:szCs w:val="28"/>
-        </w:rPr>
       </w:pPr>
     </w:p>
     <w:p>
       <w:pPr>
         <w:spacing w:after="0" w:line="240" w:lineRule="auto"/>
         <w:rPr>
-          <w:rFonts w:ascii="Arial" w:eastAsia="Times New Roman" w:hAnsi="Arial" w:cs="Arial"/>
-          <w:sz w:val="28"/>
-          <w:szCs w:val="28"/>
+          <w:rFonts w:eastAsia="Times New Roman"/>
           <w:lang w:eastAsia="ru-RU"/>
         </w:rPr>
       </w:pPr>
@@ -391,17 +260,13 @@
       <w:pPr>
         <w:spacing w:after="0" w:line="240" w:lineRule="auto"/>
         <w:rPr>
-          <w:rFonts w:ascii="Arial" w:eastAsia="Times New Roman" w:hAnsi="Arial" w:cs="Arial"/>
-          <w:sz w:val="28"/>
-          <w:szCs w:val="28"/>
+          <w:rFonts w:eastAsia="Times New Roman"/>
           <w:lang w:eastAsia="ru-RU"/>
         </w:rPr>
       </w:pPr>
       <w:r>
         <w:rPr>
-          <w:rFonts w:ascii="Arial" w:eastAsia="Times New Roman" w:hAnsi="Arial" w:cs="Arial"/>
-          <w:sz w:val="28"/>
-          <w:szCs w:val="28"/>
+          <w:rFonts w:eastAsia="Times New Roman"/>
           <w:lang w:eastAsia="ru-RU"/>
         </w:rPr>
         <w:t>Начальник отдела</w:t>
@@ -411,62 +276,48 @@
       <w:pPr>
         <w:spacing w:after="0" w:line="240" w:lineRule="auto"/>
         <w:rPr>
-          <w:rFonts w:ascii="Arial" w:eastAsia="Times New Roman" w:hAnsi="Arial" w:cs="Arial"/>
-          <w:sz w:val="28"/>
-          <w:szCs w:val="28"/>
+          <w:rFonts w:eastAsia="Times New Roman"/>
           <w:lang w:eastAsia="ru-RU"/>
         </w:rPr>
       </w:pPr>
       <w:r>
         <w:rPr>
-          <w:rFonts w:ascii="Arial" w:eastAsia="Times New Roman" w:hAnsi="Arial" w:cs="Arial"/>
-          <w:sz w:val="28"/>
-          <w:szCs w:val="28"/>
+          <w:rFonts w:eastAsia="Times New Roman"/>
           <w:lang w:eastAsia="ru-RU"/>
         </w:rPr>
         <w:t>информационных технологий</w:t>
       </w:r>
       <w:r>
         <w:rPr>
-          <w:rFonts w:ascii="Arial" w:eastAsia="Times New Roman" w:hAnsi="Arial" w:cs="Arial"/>
-          <w:sz w:val="28"/>
-          <w:szCs w:val="28"/>
+          <w:rFonts w:eastAsia="Times New Roman"/>
           <w:lang w:eastAsia="ru-RU"/>
         </w:rPr>
         <w:tab/>
       </w:r>
       <w:r>
         <w:rPr>
-          <w:rFonts w:ascii="Arial" w:eastAsia="Times New Roman" w:hAnsi="Arial" w:cs="Arial"/>
-          <w:sz w:val="28"/>
-          <w:szCs w:val="28"/>
+          <w:rFonts w:eastAsia="Times New Roman"/>
           <w:lang w:eastAsia="ru-RU"/>
         </w:rPr>
         <w:tab/>
       </w:r>
       <w:r>
         <w:rPr>
-          <w:rFonts w:ascii="Arial" w:eastAsia="Times New Roman" w:hAnsi="Arial" w:cs="Arial"/>
-          <w:sz w:val="28"/>
-          <w:szCs w:val="28"/>
+          <w:rFonts w:eastAsia="Times New Roman"/>
           <w:lang w:eastAsia="ru-RU"/>
         </w:rPr>
         <w:tab/>
       </w:r>
       <w:r>
         <w:rPr>
-          <w:rFonts w:ascii="Arial" w:eastAsia="Times New Roman" w:hAnsi="Arial" w:cs="Arial"/>
-          <w:sz w:val="28"/>
-          <w:szCs w:val="28"/>
+          <w:rFonts w:eastAsia="Times New Roman"/>
           <w:lang w:eastAsia="ru-RU"/>
         </w:rPr>
         <w:tab/>
       </w:r>
       <w:r>
         <w:rPr>
-          <w:rFonts w:ascii="Arial" w:eastAsia="Times New Roman" w:hAnsi="Arial" w:cs="Arial"/>
-          <w:sz w:val="28"/>
-          <w:szCs w:val="28"/>
+          <w:rFonts w:eastAsia="Times New Roman"/>
           <w:lang w:eastAsia="ru-RU"/>
         </w:rPr>
         <w:tab/>
@@ -490,7 +341,7 @@
 </file>
 
 <file path=word/endnotes.xml><?xml version="1.0" encoding="utf-8"?>
-<w:endnotes xmlns:wpc="http://schemas.microsoft.com/office/word/2010/wordprocessingCanvas" xmlns:cx="http://schemas.microsoft.com/office/drawing/2014/chartex" xmlns:cx1="http://schemas.microsoft.com/office/drawing/2015/9/8/chartex" xmlns:cx2="http://schemas.microsoft.com/office/drawing/2015/10/21/chartex" xmlns:cx3="http://schemas.microsoft.com/office/drawing/2016/5/9/chartex" xmlns:cx4="http://schemas.microsoft.com/office/drawing/2016/5/10/chartex" xmlns:cx5="http://schemas.microsoft.com/office/drawing/2016/5/11/chartex" xmlns:cx6="http://schemas.microsoft.com/office/drawing/2016/5/12/chartex" xmlns:cx7="http://schemas.microsoft.com/office/drawing/2016/5/13/chartex" xmlns:cx8="http://schemas.microsoft.com/office/drawing/2016/5/14/chartex" xmlns:mc="http://schemas.openxmlformats.org/markup-compatibility/2006" xmlns:aink="http://schemas.microsoft.com/office/drawing/2016/ink" xmlns:am3d="http://schemas.microsoft.com/office/drawing/2017/model3d" xmlns:o="urn:schemas-microsoft-com:office:office" xmlns:r="http://schemas.openxmlformats.org/officeDocument/2006/relationships" xmlns:m="http://schemas.openxmlformats.org/officeDocument/2006/math" xmlns:v="urn:schemas-microsoft-com:vml" xmlns:wp14="http://schemas.microsoft.com/office/word/2010/wordprocessingDrawing" xmlns:wp="http://schemas.openxmlformats.org/drawingml/2006/wordprocessingDrawing" xmlns:w10="urn:schemas-microsoft-com:office:word" xmlns:w="http://schemas.openxmlformats.org/wordprocessingml/2006/main" xmlns:w14="http://schemas.microsoft.com/office/word/2010/wordml" xmlns:w15="http://schemas.microsoft.com/office/word/2012/wordml" xmlns:w16cex="http://schemas.microsoft.com/office/word/2018/wordml/cex" xmlns:w16cid="http://schemas.microsoft.com/office/word/2016/wordml/cid" xmlns:w16="http://schemas.microsoft.com/office/word/2018/wordml" xmlns:w16sdtdh="http://schemas.microsoft.com/office/word/2020/wordml/sdtdatahash" xmlns:w16se="http://schemas.microsoft.com/office/word/2015/wordml/symex" xmlns:wpg="http://schemas.microsoft.com/office/word/2010/wordprocessingGroup" xmlns:wpi="http://schemas.microsoft.com/office/word/2010/wordprocessingInk" xmlns:wne="http://schemas.microsoft.com/office/word/2006/wordml" xmlns:wps="http://schemas.microsoft.com/office/word/2010/wordprocessingShape" mc:Ignorable="w14 w15 w16se w16cid w16 w16cex w16sdtdh wp14">
+<w:endnotes xmlns:wpc="http://schemas.microsoft.com/office/word/2010/wordprocessingCanvas" xmlns:mc="http://schemas.openxmlformats.org/markup-compatibility/2006" xmlns:o="urn:schemas-microsoft-com:office:office" xmlns:r="http://schemas.openxmlformats.org/officeDocument/2006/relationships" xmlns:m="http://schemas.openxmlformats.org/officeDocument/2006/math" xmlns:v="urn:schemas-microsoft-com:vml" xmlns:wp14="http://schemas.microsoft.com/office/word/2010/wordprocessingDrawing" xmlns:wp="http://schemas.openxmlformats.org/drawingml/2006/wordprocessingDrawing" xmlns:w10="urn:schemas-microsoft-com:office:word" xmlns:w="http://schemas.openxmlformats.org/wordprocessingml/2006/main" xmlns:w14="http://schemas.microsoft.com/office/word/2010/wordml" xmlns:w15="http://schemas.microsoft.com/office/word/2012/wordml" xmlns:wpg="http://schemas.microsoft.com/office/word/2010/wordprocessingGroup" xmlns:wpi="http://schemas.microsoft.com/office/word/2010/wordprocessingInk" xmlns:wne="http://schemas.microsoft.com/office/word/2006/wordml" xmlns:wps="http://schemas.microsoft.com/office/word/2010/wordprocessingShape" mc:Ignorable="w14 w15 wp14">
   <w:endnote w:type="separator" w:id="-1">
     <w:p>
       <w:pPr>
@@ -515,7 +366,7 @@
 </file>
 
 <file path=word/footer1.xml><?xml version="1.0" encoding="utf-8"?>
-<w:ftr xmlns:wpc="http://schemas.microsoft.com/office/word/2010/wordprocessingCanvas" xmlns:cx="http://schemas.microsoft.com/office/drawing/2014/chartex" xmlns:cx1="http://schemas.microsoft.com/office/drawing/2015/9/8/chartex" xmlns:cx2="http://schemas.microsoft.com/office/drawing/2015/10/21/chartex" xmlns:cx3="http://schemas.microsoft.com/office/drawing/2016/5/9/chartex" xmlns:cx4="http://schemas.microsoft.com/office/drawing/2016/5/10/chartex" xmlns:cx5="http://schemas.microsoft.com/office/drawing/2016/5/11/chartex" xmlns:cx6="http://schemas.microsoft.com/office/drawing/2016/5/12/chartex" xmlns:cx7="http://schemas.microsoft.com/office/drawing/2016/5/13/chartex" xmlns:cx8="http://schemas.microsoft.com/office/drawing/2016/5/14/chartex" xmlns:mc="http://schemas.openxmlformats.org/markup-compatibility/2006" xmlns:aink="http://schemas.microsoft.com/office/drawing/2016/ink" xmlns:am3d="http://schemas.microsoft.com/office/drawing/2017/model3d" xmlns:o="urn:schemas-microsoft-com:office:office" xmlns:r="http://schemas.openxmlformats.org/officeDocument/2006/relationships" xmlns:m="http://schemas.openxmlformats.org/officeDocument/2006/math" xmlns:v="urn:schemas-microsoft-com:vml" xmlns:wp14="http://schemas.microsoft.com/office/word/2010/wordprocessingDrawing" xmlns:wp="http://schemas.openxmlformats.org/drawingml/2006/wordprocessingDrawing" xmlns:w10="urn:schemas-microsoft-com:office:word" xmlns:w="http://schemas.openxmlformats.org/wordprocessingml/2006/main" xmlns:w14="http://schemas.microsoft.com/office/word/2010/wordml" xmlns:w15="http://schemas.microsoft.com/office/word/2012/wordml" xmlns:w16cex="http://schemas.microsoft.com/office/word/2018/wordml/cex" xmlns:w16cid="http://schemas.microsoft.com/office/word/2016/wordml/cid" xmlns:w16="http://schemas.microsoft.com/office/word/2018/wordml" xmlns:w16sdtdh="http://schemas.microsoft.com/office/word/2020/wordml/sdtdatahash" xmlns:w16se="http://schemas.microsoft.com/office/word/2015/wordml/symex" xmlns:wpg="http://schemas.microsoft.com/office/word/2010/wordprocessingGroup" xmlns:wpi="http://schemas.microsoft.com/office/word/2010/wordprocessingInk" xmlns:wne="http://schemas.microsoft.com/office/word/2006/wordml" xmlns:wps="http://schemas.microsoft.com/office/word/2010/wordprocessingShape" mc:Ignorable="w14 w15 w16se w16cid w16 w16cex w16sdtdh wp14">
+<w:ftr xmlns:wpc="http://schemas.microsoft.com/office/word/2010/wordprocessingCanvas" xmlns:mc="http://schemas.openxmlformats.org/markup-compatibility/2006" xmlns:o="urn:schemas-microsoft-com:office:office" xmlns:r="http://schemas.openxmlformats.org/officeDocument/2006/relationships" xmlns:m="http://schemas.openxmlformats.org/officeDocument/2006/math" xmlns:v="urn:schemas-microsoft-com:vml" xmlns:wp14="http://schemas.microsoft.com/office/word/2010/wordprocessingDrawing" xmlns:wp="http://schemas.openxmlformats.org/drawingml/2006/wordprocessingDrawing" xmlns:w10="urn:schemas-microsoft-com:office:word" xmlns:w="http://schemas.openxmlformats.org/wordprocessingml/2006/main" xmlns:w14="http://schemas.microsoft.com/office/word/2010/wordml" xmlns:w15="http://schemas.microsoft.com/office/word/2012/wordml" xmlns:wpg="http://schemas.microsoft.com/office/word/2010/wordprocessingGroup" xmlns:wpi="http://schemas.microsoft.com/office/word/2010/wordprocessingInk" xmlns:wne="http://schemas.microsoft.com/office/word/2006/wordml" xmlns:wps="http://schemas.microsoft.com/office/word/2010/wordprocessingShape" mc:Ignorable="w14 w15 wp14">
   <w:p>
     <w:pPr>
       <w:pStyle w:val="ac"/>
@@ -525,7 +376,7 @@
 </file>
 
 <file path=word/footer2.xml><?xml version="1.0" encoding="utf-8"?>
-<w:ftr xmlns:wpc="http://schemas.microsoft.com/office/word/2010/wordprocessingCanvas" xmlns:cx="http://schemas.microsoft.com/office/drawing/2014/chartex" xmlns:cx1="http://schemas.microsoft.com/office/drawing/2015/9/8/chartex" xmlns:cx2="http://schemas.microsoft.com/office/drawing/2015/10/21/chartex" xmlns:cx3="http://schemas.microsoft.com/office/drawing/2016/5/9/chartex" xmlns:cx4="http://schemas.microsoft.com/office/drawing/2016/5/10/chartex" xmlns:cx5="http://schemas.microsoft.com/office/drawing/2016/5/11/chartex" xmlns:cx6="http://schemas.microsoft.com/office/drawing/2016/5/12/chartex" xmlns:cx7="http://schemas.microsoft.com/office/drawing/2016/5/13/chartex" xmlns:cx8="http://schemas.microsoft.com/office/drawing/2016/5/14/chartex" xmlns:mc="http://schemas.openxmlformats.org/markup-compatibility/2006" xmlns:aink="http://schemas.microsoft.com/office/drawing/2016/ink" xmlns:am3d="http://schemas.microsoft.com/office/drawing/2017/model3d" xmlns:o="urn:schemas-microsoft-com:office:office" xmlns:r="http://schemas.openxmlformats.org/officeDocument/2006/relationships" xmlns:m="http://schemas.openxmlformats.org/officeDocument/2006/math" xmlns:v="urn:schemas-microsoft-com:vml" xmlns:wp14="http://schemas.microsoft.com/office/word/2010/wordprocessingDrawing" xmlns:wp="http://schemas.openxmlformats.org/drawingml/2006/wordprocessingDrawing" xmlns:w10="urn:schemas-microsoft-com:office:word" xmlns:w="http://schemas.openxmlformats.org/wordprocessingml/2006/main" xmlns:w14="http://schemas.microsoft.com/office/word/2010/wordml" xmlns:w15="http://schemas.microsoft.com/office/word/2012/wordml" xmlns:w16cex="http://schemas.microsoft.com/office/word/2018/wordml/cex" xmlns:w16cid="http://schemas.microsoft.com/office/word/2016/wordml/cid" xmlns:w16="http://schemas.microsoft.com/office/word/2018/wordml" xmlns:w16sdtdh="http://schemas.microsoft.com/office/word/2020/wordml/sdtdatahash" xmlns:w16se="http://schemas.microsoft.com/office/word/2015/wordml/symex" xmlns:wpg="http://schemas.microsoft.com/office/word/2010/wordprocessingGroup" xmlns:wpi="http://schemas.microsoft.com/office/word/2010/wordprocessingInk" xmlns:wne="http://schemas.microsoft.com/office/word/2006/wordml" xmlns:wps="http://schemas.microsoft.com/office/word/2010/wordprocessingShape" mc:Ignorable="w14 w15 w16se w16cid w16 w16cex w16sdtdh wp14">
+<w:ftr xmlns:wpc="http://schemas.microsoft.com/office/word/2010/wordprocessingCanvas" xmlns:mc="http://schemas.openxmlformats.org/markup-compatibility/2006" xmlns:o="urn:schemas-microsoft-com:office:office" xmlns:r="http://schemas.openxmlformats.org/officeDocument/2006/relationships" xmlns:m="http://schemas.openxmlformats.org/officeDocument/2006/math" xmlns:v="urn:schemas-microsoft-com:vml" xmlns:wp14="http://schemas.microsoft.com/office/word/2010/wordprocessingDrawing" xmlns:wp="http://schemas.openxmlformats.org/drawingml/2006/wordprocessingDrawing" xmlns:w10="urn:schemas-microsoft-com:office:word" xmlns:w="http://schemas.openxmlformats.org/wordprocessingml/2006/main" xmlns:w14="http://schemas.microsoft.com/office/word/2010/wordml" xmlns:w15="http://schemas.microsoft.com/office/word/2012/wordml" xmlns:wpg="http://schemas.microsoft.com/office/word/2010/wordprocessingGroup" xmlns:wpi="http://schemas.microsoft.com/office/word/2010/wordprocessingInk" xmlns:wne="http://schemas.microsoft.com/office/word/2006/wordml" xmlns:wps="http://schemas.microsoft.com/office/word/2010/wordprocessingShape" mc:Ignorable="w14 w15 wp14">
   <w:p>
     <w:pPr>
       <w:pStyle w:val="ac"/>
@@ -535,7 +386,7 @@
 </file>
 
 <file path=word/footer3.xml><?xml version="1.0" encoding="utf-8"?>
-<w:ftr xmlns:wpc="http://schemas.microsoft.com/office/word/2010/wordprocessingCanvas" xmlns:cx="http://schemas.microsoft.com/office/drawing/2014/chartex" xmlns:cx1="http://schemas.microsoft.com/office/drawing/2015/9/8/chartex" xmlns:cx2="http://schemas.microsoft.com/office/drawing/2015/10/21/chartex" xmlns:cx3="http://schemas.microsoft.com/office/drawing/2016/5/9/chartex" xmlns:cx4="http://schemas.microsoft.com/office/drawing/2016/5/10/chartex" xmlns:cx5="http://schemas.microsoft.com/office/drawing/2016/5/11/chartex" xmlns:cx6="http://schemas.microsoft.com/office/drawing/2016/5/12/chartex" xmlns:cx7="http://schemas.microsoft.com/office/drawing/2016/5/13/chartex" xmlns:cx8="http://schemas.microsoft.com/office/drawing/2016/5/14/chartex" xmlns:mc="http://schemas.openxmlformats.org/markup-compatibility/2006" xmlns:aink="http://schemas.microsoft.com/office/drawing/2016/ink" xmlns:am3d="http://schemas.microsoft.com/office/drawing/2017/model3d" xmlns:o="urn:schemas-microsoft-com:office:office" xmlns:r="http://schemas.openxmlformats.org/officeDocument/2006/relationships" xmlns:m="http://schemas.openxmlformats.org/officeDocument/2006/math" xmlns:v="urn:schemas-microsoft-com:vml" xmlns:wp14="http://schemas.microsoft.com/office/word/2010/wordprocessingDrawing" xmlns:wp="http://schemas.openxmlformats.org/drawingml/2006/wordprocessingDrawing" xmlns:w10="urn:schemas-microsoft-com:office:word" xmlns:w="http://schemas.openxmlformats.org/wordprocessingml/2006/main" xmlns:w14="http://schemas.microsoft.com/office/word/2010/wordml" xmlns:w15="http://schemas.microsoft.com/office/word/2012/wordml" xmlns:w16cex="http://schemas.microsoft.com/office/word/2018/wordml/cex" xmlns:w16cid="http://schemas.microsoft.com/office/word/2016/wordml/cid" xmlns:w16="http://schemas.microsoft.com/office/word/2018/wordml" xmlns:w16sdtdh="http://schemas.microsoft.com/office/word/2020/wordml/sdtdatahash" xmlns:w16se="http://schemas.microsoft.com/office/word/2015/wordml/symex" xmlns:wpg="http://schemas.microsoft.com/office/word/2010/wordprocessingGroup" xmlns:wpi="http://schemas.microsoft.com/office/word/2010/wordprocessingInk" xmlns:wne="http://schemas.microsoft.com/office/word/2006/wordml" xmlns:wps="http://schemas.microsoft.com/office/word/2010/wordprocessingShape" mc:Ignorable="w14 w15 w16se w16cid w16 w16cex w16sdtdh wp14">
+<w:ftr xmlns:wpc="http://schemas.microsoft.com/office/word/2010/wordprocessingCanvas" xmlns:mc="http://schemas.openxmlformats.org/markup-compatibility/2006" xmlns:o="urn:schemas-microsoft-com:office:office" xmlns:r="http://schemas.openxmlformats.org/officeDocument/2006/relationships" xmlns:m="http://schemas.openxmlformats.org/officeDocument/2006/math" xmlns:v="urn:schemas-microsoft-com:vml" xmlns:wp14="http://schemas.microsoft.com/office/word/2010/wordprocessingDrawing" xmlns:wp="http://schemas.openxmlformats.org/drawingml/2006/wordprocessingDrawing" xmlns:w10="urn:schemas-microsoft-com:office:word" xmlns:w="http://schemas.openxmlformats.org/wordprocessingml/2006/main" xmlns:w14="http://schemas.microsoft.com/office/word/2010/wordml" xmlns:w15="http://schemas.microsoft.com/office/word/2012/wordml" xmlns:wpg="http://schemas.microsoft.com/office/word/2010/wordprocessingGroup" xmlns:wpi="http://schemas.microsoft.com/office/word/2010/wordprocessingInk" xmlns:wne="http://schemas.microsoft.com/office/word/2006/wordml" xmlns:wps="http://schemas.microsoft.com/office/word/2010/wordprocessingShape" mc:Ignorable="w14 w15 wp14">
   <w:p>
     <w:pPr>
       <w:pStyle w:val="ac"/>
@@ -545,7 +396,7 @@
 </file>
 
 <file path=word/footnotes.xml><?xml version="1.0" encoding="utf-8"?>
-<w:footnotes xmlns:wpc="http://schemas.microsoft.com/office/word/2010/wordprocessingCanvas" xmlns:cx="http://schemas.microsoft.com/office/drawing/2014/chartex" xmlns:cx1="http://schemas.microsoft.com/office/drawing/2015/9/8/chartex" xmlns:cx2="http://schemas.microsoft.com/office/drawing/2015/10/21/chartex" xmlns:cx3="http://schemas.microsoft.com/office/drawing/2016/5/9/chartex" xmlns:cx4="http://schemas.microsoft.com/office/drawing/2016/5/10/chartex" xmlns:cx5="http://schemas.microsoft.com/office/drawing/2016/5/11/chartex" xmlns:cx6="http://schemas.microsoft.com/office/drawing/2016/5/12/chartex" xmlns:cx7="http://schemas.microsoft.com/office/drawing/2016/5/13/chartex" xmlns:cx8="http://schemas.microsoft.com/office/drawing/2016/5/14/chartex" xmlns:mc="http://schemas.openxmlformats.org/markup-compatibility/2006" xmlns:aink="http://schemas.microsoft.com/office/drawing/2016/ink" xmlns:am3d="http://schemas.microsoft.com/office/drawing/2017/model3d" xmlns:o="urn:schemas-microsoft-com:office:office" xmlns:r="http://schemas.openxmlformats.org/officeDocument/2006/relationships" xmlns:m="http://schemas.openxmlformats.org/officeDocument/2006/math" xmlns:v="urn:schemas-microsoft-com:vml" xmlns:wp14="http://schemas.microsoft.com/office/word/2010/wordprocessingDrawing" xmlns:wp="http://schemas.openxmlformats.org/drawingml/2006/wordprocessingDrawing" xmlns:w10="urn:schemas-microsoft-com:office:word" xmlns:w="http://schemas.openxmlformats.org/wordprocessingml/2006/main" xmlns:w14="http://schemas.microsoft.com/office/word/2010/wordml" xmlns:w15="http://schemas.microsoft.com/office/word/2012/wordml" xmlns:w16cex="http://schemas.microsoft.com/office/word/2018/wordml/cex" xmlns:w16cid="http://schemas.microsoft.com/office/word/2016/wordml/cid" xmlns:w16="http://schemas.microsoft.com/office/word/2018/wordml" xmlns:w16sdtdh="http://schemas.microsoft.com/office/word/2020/wordml/sdtdatahash" xmlns:w16se="http://schemas.microsoft.com/office/word/2015/wordml/symex" xmlns:wpg="http://schemas.microsoft.com/office/word/2010/wordprocessingGroup" xmlns:wpi="http://schemas.microsoft.com/office/word/2010/wordprocessingInk" xmlns:wne="http://schemas.microsoft.com/office/word/2006/wordml" xmlns:wps="http://schemas.microsoft.com/office/word/2010/wordprocessingShape" mc:Ignorable="w14 w15 w16se w16cid w16 w16cex w16sdtdh wp14">
+<w:footnotes xmlns:wpc="http://schemas.microsoft.com/office/word/2010/wordprocessingCanvas" xmlns:mc="http://schemas.openxmlformats.org/markup-compatibility/2006" xmlns:o="urn:schemas-microsoft-com:office:office" xmlns:r="http://schemas.openxmlformats.org/officeDocument/2006/relationships" xmlns:m="http://schemas.openxmlformats.org/officeDocument/2006/math" xmlns:v="urn:schemas-microsoft-com:vml" xmlns:wp14="http://schemas.microsoft.com/office/word/2010/wordprocessingDrawing" xmlns:wp="http://schemas.openxmlformats.org/drawingml/2006/wordprocessingDrawing" xmlns:w10="urn:schemas-microsoft-com:office:word" xmlns:w="http://schemas.openxmlformats.org/wordprocessingml/2006/main" xmlns:w14="http://schemas.microsoft.com/office/word/2010/wordml" xmlns:w15="http://schemas.microsoft.com/office/word/2012/wordml" xmlns:wpg="http://schemas.microsoft.com/office/word/2010/wordprocessingGroup" xmlns:wpi="http://schemas.microsoft.com/office/word/2010/wordprocessingInk" xmlns:wne="http://schemas.microsoft.com/office/word/2006/wordml" xmlns:wps="http://schemas.microsoft.com/office/word/2010/wordprocessingShape" mc:Ignorable="w14 w15 wp14">
   <w:footnote w:type="separator" w:id="-1">
     <w:p>
       <w:pPr>
@@ -570,7 +421,7 @@
 </file>
 
 <file path=word/header1.xml><?xml version="1.0" encoding="utf-8"?>
-<w:hdr xmlns:wpc="http://schemas.microsoft.com/office/word/2010/wordprocessingCanvas" xmlns:cx="http://schemas.microsoft.com/office/drawing/2014/chartex" xmlns:cx1="http://schemas.microsoft.com/office/drawing/2015/9/8/chartex" xmlns:cx2="http://schemas.microsoft.com/office/drawing/2015/10/21/chartex" xmlns:cx3="http://schemas.microsoft.com/office/drawing/2016/5/9/chartex" xmlns:cx4="http://schemas.microsoft.com/office/drawing/2016/5/10/chartex" xmlns:cx5="http://schemas.microsoft.com/office/drawing/2016/5/11/chartex" xmlns:cx6="http://schemas.microsoft.com/office/drawing/2016/5/12/chartex" xmlns:cx7="http://schemas.microsoft.com/office/drawing/2016/5/13/chartex" xmlns:cx8="http://schemas.microsoft.com/office/drawing/2016/5/14/chartex" xmlns:mc="http://schemas.openxmlformats.org/markup-compatibility/2006" xmlns:aink="http://schemas.microsoft.com/office/drawing/2016/ink" xmlns:am3d="http://schemas.microsoft.com/office/drawing/2017/model3d" xmlns:o="urn:schemas-microsoft-com:office:office" xmlns:r="http://schemas.openxmlformats.org/officeDocument/2006/relationships" xmlns:m="http://schemas.openxmlformats.org/officeDocument/2006/math" xmlns:v="urn:schemas-microsoft-com:vml" xmlns:wp14="http://schemas.microsoft.com/office/word/2010/wordprocessingDrawing" xmlns:wp="http://schemas.openxmlformats.org/drawingml/2006/wordprocessingDrawing" xmlns:w10="urn:schemas-microsoft-com:office:word" xmlns:w="http://schemas.openxmlformats.org/wordprocessingml/2006/main" xmlns:w14="http://schemas.microsoft.com/office/word/2010/wordml" xmlns:w15="http://schemas.microsoft.com/office/word/2012/wordml" xmlns:w16cex="http://schemas.microsoft.com/office/word/2018/wordml/cex" xmlns:w16cid="http://schemas.microsoft.com/office/word/2016/wordml/cid" xmlns:w16="http://schemas.microsoft.com/office/word/2018/wordml" xmlns:w16sdtdh="http://schemas.microsoft.com/office/word/2020/wordml/sdtdatahash" xmlns:w16se="http://schemas.microsoft.com/office/word/2015/wordml/symex" xmlns:wpg="http://schemas.microsoft.com/office/word/2010/wordprocessingGroup" xmlns:wpi="http://schemas.microsoft.com/office/word/2010/wordprocessingInk" xmlns:wne="http://schemas.microsoft.com/office/word/2006/wordml" xmlns:wps="http://schemas.microsoft.com/office/word/2010/wordprocessingShape" mc:Ignorable="w14 w15 w16se w16cid w16 w16cex w16sdtdh wp14">
+<w:hdr xmlns:wpc="http://schemas.microsoft.com/office/word/2010/wordprocessingCanvas" xmlns:mc="http://schemas.openxmlformats.org/markup-compatibility/2006" xmlns:o="urn:schemas-microsoft-com:office:office" xmlns:r="http://schemas.openxmlformats.org/officeDocument/2006/relationships" xmlns:m="http://schemas.openxmlformats.org/officeDocument/2006/math" xmlns:v="urn:schemas-microsoft-com:vml" xmlns:wp14="http://schemas.microsoft.com/office/word/2010/wordprocessingDrawing" xmlns:wp="http://schemas.openxmlformats.org/drawingml/2006/wordprocessingDrawing" xmlns:w10="urn:schemas-microsoft-com:office:word" xmlns:w="http://schemas.openxmlformats.org/wordprocessingml/2006/main" xmlns:w14="http://schemas.microsoft.com/office/word/2010/wordml" xmlns:w15="http://schemas.microsoft.com/office/word/2012/wordml" xmlns:wpg="http://schemas.microsoft.com/office/word/2010/wordprocessingGroup" xmlns:wpi="http://schemas.microsoft.com/office/word/2010/wordprocessingInk" xmlns:wne="http://schemas.microsoft.com/office/word/2006/wordml" xmlns:wps="http://schemas.microsoft.com/office/word/2010/wordprocessingShape" mc:Ignorable="w14 w15 wp14">
   <w:p>
     <w:pPr>
       <w:pStyle w:val="aa"/>
@@ -580,7 +431,7 @@
 </file>
 
 <file path=word/header2.xml><?xml version="1.0" encoding="utf-8"?>
-<w:hdr xmlns:wpc="http://schemas.microsoft.com/office/word/2010/wordprocessingCanvas" xmlns:cx="http://schemas.microsoft.com/office/drawing/2014/chartex" xmlns:cx1="http://schemas.microsoft.com/office/drawing/2015/9/8/chartex" xmlns:cx2="http://schemas.microsoft.com/office/drawing/2015/10/21/chartex" xmlns:cx3="http://schemas.microsoft.com/office/drawing/2016/5/9/chartex" xmlns:cx4="http://schemas.microsoft.com/office/drawing/2016/5/10/chartex" xmlns:cx5="http://schemas.microsoft.com/office/drawing/2016/5/11/chartex" xmlns:cx6="http://schemas.microsoft.com/office/drawing/2016/5/12/chartex" xmlns:cx7="http://schemas.microsoft.com/office/drawing/2016/5/13/chartex" xmlns:cx8="http://schemas.microsoft.com/office/drawing/2016/5/14/chartex" xmlns:mc="http://schemas.openxmlformats.org/markup-compatibility/2006" xmlns:aink="http://schemas.microsoft.com/office/drawing/2016/ink" xmlns:am3d="http://schemas.microsoft.com/office/drawing/2017/model3d" xmlns:o="urn:schemas-microsoft-com:office:office" xmlns:r="http://schemas.openxmlformats.org/officeDocument/2006/relationships" xmlns:m="http://schemas.openxmlformats.org/officeDocument/2006/math" xmlns:v="urn:schemas-microsoft-com:vml" xmlns:wp14="http://schemas.microsoft.com/office/word/2010/wordprocessingDrawing" xmlns:wp="http://schemas.openxmlformats.org/drawingml/2006/wordprocessingDrawing" xmlns:w10="urn:schemas-microsoft-com:office:word" xmlns:w="http://schemas.openxmlformats.org/wordprocessingml/2006/main" xmlns:w14="http://schemas.microsoft.com/office/word/2010/wordml" xmlns:w15="http://schemas.microsoft.com/office/word/2012/wordml" xmlns:w16cex="http://schemas.microsoft.com/office/word/2018/wordml/cex" xmlns:w16cid="http://schemas.microsoft.com/office/word/2016/wordml/cid" xmlns:w16="http://schemas.microsoft.com/office/word/2018/wordml" xmlns:w16sdtdh="http://schemas.microsoft.com/office/word/2020/wordml/sdtdatahash" xmlns:w16se="http://schemas.microsoft.com/office/word/2015/wordml/symex" xmlns:wpg="http://schemas.microsoft.com/office/word/2010/wordprocessingGroup" xmlns:wpi="http://schemas.microsoft.com/office/word/2010/wordprocessingInk" xmlns:wne="http://schemas.microsoft.com/office/word/2006/wordml" xmlns:wps="http://schemas.microsoft.com/office/word/2010/wordprocessingShape" mc:Ignorable="w14 w15 w16se w16cid w16 w16cex w16sdtdh wp14">
+<w:hdr xmlns:wpc="http://schemas.microsoft.com/office/word/2010/wordprocessingCanvas" xmlns:mc="http://schemas.openxmlformats.org/markup-compatibility/2006" xmlns:o="urn:schemas-microsoft-com:office:office" xmlns:r="http://schemas.openxmlformats.org/officeDocument/2006/relationships" xmlns:m="http://schemas.openxmlformats.org/officeDocument/2006/math" xmlns:v="urn:schemas-microsoft-com:vml" xmlns:wp14="http://schemas.microsoft.com/office/word/2010/wordprocessingDrawing" xmlns:wp="http://schemas.openxmlformats.org/drawingml/2006/wordprocessingDrawing" xmlns:w10="urn:schemas-microsoft-com:office:word" xmlns:w="http://schemas.openxmlformats.org/wordprocessingml/2006/main" xmlns:w14="http://schemas.microsoft.com/office/word/2010/wordml" xmlns:w15="http://schemas.microsoft.com/office/word/2012/wordml" xmlns:wpg="http://schemas.microsoft.com/office/word/2010/wordprocessingGroup" xmlns:wpi="http://schemas.microsoft.com/office/word/2010/wordprocessingInk" xmlns:wne="http://schemas.microsoft.com/office/word/2006/wordml" xmlns:wps="http://schemas.microsoft.com/office/word/2010/wordprocessingShape" mc:Ignorable="w14 w15 wp14">
   <w:p>
     <w:pPr>
       <w:pStyle w:val="aa"/>
@@ -590,7 +441,7 @@
 </file>
 
 <file path=word/header3.xml><?xml version="1.0" encoding="utf-8"?>
-<w:hdr xmlns:wpc="http://schemas.microsoft.com/office/word/2010/wordprocessingCanvas" xmlns:cx="http://schemas.microsoft.com/office/drawing/2014/chartex" xmlns:cx1="http://schemas.microsoft.com/office/drawing/2015/9/8/chartex" xmlns:cx2="http://schemas.microsoft.com/office/drawing/2015/10/21/chartex" xmlns:cx3="http://schemas.microsoft.com/office/drawing/2016/5/9/chartex" xmlns:cx4="http://schemas.microsoft.com/office/drawing/2016/5/10/chartex" xmlns:cx5="http://schemas.microsoft.com/office/drawing/2016/5/11/chartex" xmlns:cx6="http://schemas.microsoft.com/office/drawing/2016/5/12/chartex" xmlns:cx7="http://schemas.microsoft.com/office/drawing/2016/5/13/chartex" xmlns:cx8="http://schemas.microsoft.com/office/drawing/2016/5/14/chartex" xmlns:mc="http://schemas.openxmlformats.org/markup-compatibility/2006" xmlns:aink="http://schemas.microsoft.com/office/drawing/2016/ink" xmlns:am3d="http://schemas.microsoft.com/office/drawing/2017/model3d" xmlns:o="urn:schemas-microsoft-com:office:office" xmlns:r="http://schemas.openxmlformats.org/officeDocument/2006/relationships" xmlns:m="http://schemas.openxmlformats.org/officeDocument/2006/math" xmlns:v="urn:schemas-microsoft-com:vml" xmlns:wp14="http://schemas.microsoft.com/office/word/2010/wordprocessingDrawing" xmlns:wp="http://schemas.openxmlformats.org/drawingml/2006/wordprocessingDrawing" xmlns:w10="urn:schemas-microsoft-com:office:word" xmlns:w="http://schemas.openxmlformats.org/wordprocessingml/2006/main" xmlns:w14="http://schemas.microsoft.com/office/word/2010/wordml" xmlns:w15="http://schemas.microsoft.com/office/word/2012/wordml" xmlns:w16cex="http://schemas.microsoft.com/office/word/2018/wordml/cex" xmlns:w16cid="http://schemas.microsoft.com/office/word/2016/wordml/cid" xmlns:w16="http://schemas.microsoft.com/office/word/2018/wordml" xmlns:w16sdtdh="http://schemas.microsoft.com/office/word/2020/wordml/sdtdatahash" xmlns:w16se="http://schemas.microsoft.com/office/word/2015/wordml/symex" xmlns:wpg="http://schemas.microsoft.com/office/word/2010/wordprocessingGroup" xmlns:wpi="http://schemas.microsoft.com/office/word/2010/wordprocessingInk" xmlns:wne="http://schemas.microsoft.com/office/word/2006/wordml" xmlns:wps="http://schemas.microsoft.com/office/word/2010/wordprocessingShape" mc:Ignorable="w14 w15 w16se w16cid w16 w16cex w16sdtdh wp14">
+<w:hdr xmlns:wpc="http://schemas.microsoft.com/office/word/2010/wordprocessingCanvas" xmlns:mc="http://schemas.openxmlformats.org/markup-compatibility/2006" xmlns:o="urn:schemas-microsoft-com:office:office" xmlns:r="http://schemas.openxmlformats.org/officeDocument/2006/relationships" xmlns:m="http://schemas.openxmlformats.org/officeDocument/2006/math" xmlns:v="urn:schemas-microsoft-com:vml" xmlns:wp14="http://schemas.microsoft.com/office/word/2010/wordprocessingDrawing" xmlns:wp="http://schemas.openxmlformats.org/drawingml/2006/wordprocessingDrawing" xmlns:w10="urn:schemas-microsoft-com:office:word" xmlns:w="http://schemas.openxmlformats.org/wordprocessingml/2006/main" xmlns:w14="http://schemas.microsoft.com/office/word/2010/wordml" xmlns:w15="http://schemas.microsoft.com/office/word/2012/wordml" xmlns:wpg="http://schemas.microsoft.com/office/word/2010/wordprocessingGroup" xmlns:wpi="http://schemas.microsoft.com/office/word/2010/wordprocessingInk" xmlns:wne="http://schemas.microsoft.com/office/word/2006/wordml" xmlns:wps="http://schemas.microsoft.com/office/word/2010/wordprocessingShape" mc:Ignorable="w14 w15 wp14">
   <w:p>
     <w:pPr>
       <w:pStyle w:val="aa"/>
@@ -600,7 +451,7 @@
 </file>
 
 <file path=word/numbering.xml><?xml version="1.0" encoding="utf-8"?>
-<w:numbering xmlns:wpc="http://schemas.microsoft.com/office/word/2010/wordprocessingCanvas" xmlns:cx="http://schemas.microsoft.com/office/drawing/2014/chartex" xmlns:cx1="http://schemas.microsoft.com/office/drawing/2015/9/8/chartex" xmlns:cx2="http://schemas.microsoft.com/office/drawing/2015/10/21/chartex" xmlns:cx3="http://schemas.microsoft.com/office/drawing/2016/5/9/chartex" xmlns:cx4="http://schemas.microsoft.com/office/drawing/2016/5/10/chartex" xmlns:cx5="http://schemas.microsoft.com/office/drawing/2016/5/11/chartex" xmlns:cx6="http://schemas.microsoft.com/office/drawing/2016/5/12/chartex" xmlns:cx7="http://schemas.microsoft.com/office/drawing/2016/5/13/chartex" xmlns:cx8="http://schemas.microsoft.com/office/drawing/2016/5/14/chartex" xmlns:mc="http://schemas.openxmlformats.org/markup-compatibility/2006" xmlns:aink="http://schemas.microsoft.com/office/drawing/2016/ink" xmlns:am3d="http://schemas.microsoft.com/office/drawing/2017/model3d" xmlns:o="urn:schemas-microsoft-com:office:office" xmlns:r="http://schemas.openxmlformats.org/officeDocument/2006/relationships" xmlns:m="http://schemas.openxmlformats.org/officeDocument/2006/math" xmlns:v="urn:schemas-microsoft-com:vml" xmlns:wp14="http://schemas.microsoft.com/office/word/2010/wordprocessingDrawing" xmlns:wp="http://schemas.openxmlformats.org/drawingml/2006/wordprocessingDrawing" xmlns:w10="urn:schemas-microsoft-com:office:word" xmlns:w="http://schemas.openxmlformats.org/wordprocessingml/2006/main" xmlns:w14="http://schemas.microsoft.com/office/word/2010/wordml" xmlns:w15="http://schemas.microsoft.com/office/word/2012/wordml" xmlns:w16cex="http://schemas.microsoft.com/office/word/2018/wordml/cex" xmlns:w16cid="http://schemas.microsoft.com/office/word/2016/wordml/cid" xmlns:w16="http://schemas.microsoft.com/office/word/2018/wordml" xmlns:w16sdtdh="http://schemas.microsoft.com/office/word/2020/wordml/sdtdatahash" xmlns:w16se="http://schemas.microsoft.com/office/word/2015/wordml/symex" xmlns:wpg="http://schemas.microsoft.com/office/word/2010/wordprocessingGroup" xmlns:wpi="http://schemas.microsoft.com/office/word/2010/wordprocessingInk" xmlns:wne="http://schemas.microsoft.com/office/word/2006/wordml" xmlns:wps="http://schemas.microsoft.com/office/word/2010/wordprocessingShape" mc:Ignorable="w14 w15 w16se w16cid w16 w16cex w16sdtdh wp14">
+<w:numbering xmlns:wpc="http://schemas.microsoft.com/office/word/2010/wordprocessingCanvas" xmlns:mc="http://schemas.openxmlformats.org/markup-compatibility/2006" xmlns:o="urn:schemas-microsoft-com:office:office" xmlns:r="http://schemas.openxmlformats.org/officeDocument/2006/relationships" xmlns:m="http://schemas.openxmlformats.org/officeDocument/2006/math" xmlns:v="urn:schemas-microsoft-com:vml" xmlns:wp14="http://schemas.microsoft.com/office/word/2010/wordprocessingDrawing" xmlns:wp="http://schemas.openxmlformats.org/drawingml/2006/wordprocessingDrawing" xmlns:w10="urn:schemas-microsoft-com:office:word" xmlns:w="http://schemas.openxmlformats.org/wordprocessingml/2006/main" xmlns:w14="http://schemas.microsoft.com/office/word/2010/wordml" xmlns:w15="http://schemas.microsoft.com/office/word/2012/wordml" xmlns:wpg="http://schemas.microsoft.com/office/word/2010/wordprocessingGroup" xmlns:wpi="http://schemas.microsoft.com/office/word/2010/wordprocessingInk" xmlns:wne="http://schemas.microsoft.com/office/word/2006/wordml" xmlns:wps="http://schemas.microsoft.com/office/word/2010/wordprocessingShape" mc:Ignorable="w14 w15 wp14">
   <w:abstractNum w:abstractNumId="0" w15:restartNumberingAfterBreak="0">
     <w:nsid w:val="07B96B3D"/>
     <w:multiLevelType w:val="hybridMultilevel"/>
@@ -1473,13 +1324,13 @@
 </file>
 
 <file path=word/styles.xml><?xml version="1.0" encoding="utf-8"?>
-<w:styles xmlns:mc="http://schemas.openxmlformats.org/markup-compatibility/2006" xmlns:r="http://schemas.openxmlformats.org/officeDocument/2006/relationships" xmlns:w="http://schemas.openxmlformats.org/wordprocessingml/2006/main" xmlns:w14="http://schemas.microsoft.com/office/word/2010/wordml" xmlns:w15="http://schemas.microsoft.com/office/word/2012/wordml" xmlns:w16cex="http://schemas.microsoft.com/office/word/2018/wordml/cex" xmlns:w16cid="http://schemas.microsoft.com/office/word/2016/wordml/cid" xmlns:w16="http://schemas.microsoft.com/office/word/2018/wordml" xmlns:w16sdtdh="http://schemas.microsoft.com/office/word/2020/wordml/sdtdatahash" xmlns:w16se="http://schemas.microsoft.com/office/word/2015/wordml/symex" mc:Ignorable="w14 w15 w16se w16cid w16 w16cex w16sdtdh">
+<w:styles xmlns:mc="http://schemas.openxmlformats.org/markup-compatibility/2006" xmlns:r="http://schemas.openxmlformats.org/officeDocument/2006/relationships" xmlns:w="http://schemas.openxmlformats.org/wordprocessingml/2006/main" xmlns:w14="http://schemas.microsoft.com/office/word/2010/wordml" xmlns:w15="http://schemas.microsoft.com/office/word/2012/wordml" mc:Ignorable="w14 w15">
   <w:docDefaults>
     <w:rPrDefault>
       <w:rPr>
-        <w:rFonts w:asciiTheme="minorHAnsi" w:eastAsiaTheme="minorHAnsi" w:hAnsiTheme="minorHAnsi" w:cstheme="minorBidi"/>
-        <w:sz w:val="22"/>
-        <w:szCs w:val="22"/>
+        <w:rFonts w:ascii="Arial" w:eastAsiaTheme="minorHAnsi" w:hAnsi="Arial" w:cs="Arial"/>
+        <w:sz w:val="28"/>
+        <w:szCs w:val="28"/>
         <w:lang w:val="ru-RU" w:eastAsia="en-US" w:bidi="ar-SA"/>
       </w:rPr>
     </w:rPrDefault>
@@ -1489,7 +1340,7 @@
       </w:pPr>
     </w:pPrDefault>
   </w:docDefaults>
-  <w:latentStyles w:defLockedState="0" w:defUIPriority="99" w:defSemiHidden="0" w:defUnhideWhenUsed="0" w:defQFormat="0" w:count="376">
+  <w:latentStyles w:defLockedState="0" w:defUIPriority="99" w:defSemiHidden="0" w:defUnhideWhenUsed="0" w:defQFormat="0" w:count="371">
     <w:lsdException w:name="Normal" w:uiPriority="0" w:qFormat="1"/>
     <w:lsdException w:name="heading 1" w:uiPriority="9" w:qFormat="1"/>
     <w:lsdException w:name="heading 2" w:semiHidden="1" w:uiPriority="9" w:unhideWhenUsed="1" w:qFormat="1"/>
@@ -1854,11 +1705,6 @@
     <w:lsdException w:name="List Table 5 Dark Accent 6" w:uiPriority="50"/>
     <w:lsdException w:name="List Table 6 Colorful Accent 6" w:uiPriority="51"/>
     <w:lsdException w:name="List Table 7 Colorful Accent 6" w:uiPriority="52"/>
-    <w:lsdException w:name="Mention" w:semiHidden="1" w:unhideWhenUsed="1"/>
-    <w:lsdException w:name="Smart Hyperlink" w:semiHidden="1" w:unhideWhenUsed="1"/>
-    <w:lsdException w:name="Hashtag" w:semiHidden="1" w:unhideWhenUsed="1"/>
-    <w:lsdException w:name="Unresolved Mention" w:semiHidden="1" w:unhideWhenUsed="1"/>
-    <w:lsdException w:name="Smart Link" w:semiHidden="1" w:unhideWhenUsed="1"/>
   </w:latentStyles>
   <w:style w:type="paragraph" w:default="1" w:styleId="a">
     <w:name w:val="Normal"/>
@@ -2353,12 +2199,6 @@
 </file>
 
 <file path=customXml/item1.xml><?xml version="1.0" encoding="utf-8"?>
-<p:properties xmlns:p="http://schemas.microsoft.com/office/2006/metadata/properties" xmlns:xsi="http://www.w3.org/2001/XMLSchema-instance" xmlns:pc="http://schemas.microsoft.com/office/infopath/2007/PartnerControls">
-  <documentManagement/>
-</p:properties>
-</file>
-
-<file path=customXml/item2.xml><?xml version="1.0" encoding="utf-8"?>
 <?mso-contentType ?>
 <FormTemplates xmlns="http://schemas.microsoft.com/sharepoint/v3/contenttype/forms">
   <Display>DocumentLibraryForm</Display>
@@ -2367,11 +2207,13 @@
 </FormTemplates>
 </file>
 
-<file path=customXml/item3.xml><?xml version="1.0" encoding="utf-8"?>
-<b:Sources xmlns:b="http://schemas.openxmlformats.org/officeDocument/2006/bibliography" xmlns="http://schemas.openxmlformats.org/officeDocument/2006/bibliography" SelectedStyle="\APASixthEditionOfficeOnline.xsl" StyleName="APA" Version="6"/>
+<file path=customXml/item2.xml><?xml version="1.0" encoding="utf-8"?>
+<p:properties xmlns:p="http://schemas.microsoft.com/office/2006/metadata/properties" xmlns:xsi="http://www.w3.org/2001/XMLSchema-instance" xmlns:pc="http://schemas.microsoft.com/office/infopath/2007/PartnerControls">
+  <documentManagement/>
+</p:properties>
 </file>
 
-<file path=customXml/item4.xml><?xml version="1.0" encoding="utf-8"?>
+<file path=customXml/item3.xml><?xml version="1.0" encoding="utf-8"?>
 <ct:contentTypeSchema xmlns:ct="http://schemas.microsoft.com/office/2006/metadata/contentType" xmlns:ma="http://schemas.microsoft.com/office/2006/metadata/properties/metaAttributes" ct:_="" ma:_="" ma:contentTypeName="Документ" ma:contentTypeID="0x0101003E7398F1408476428732EB5A680FED75" ma:contentTypeVersion="0" ma:contentTypeDescription="Создание документа." ma:contentTypeScope="" ma:versionID="bb0a01e564142a12e473bdb1097298b4">
   <xsd:schema xmlns:xsd="http://www.w3.org/2001/XMLSchema" xmlns:xs="http://www.w3.org/2001/XMLSchema" xmlns:p="http://schemas.microsoft.com/office/2006/metadata/properties" targetNamespace="http://schemas.microsoft.com/office/2006/metadata/properties" ma:root="true" ma:fieldsID="02f955febea7e716b4e91cddba171100">
     <xsd:element name="properties">
@@ -2485,7 +2327,19 @@
 </ct:contentTypeSchema>
 </file>
 
+<file path=customXml/item4.xml><?xml version="1.0" encoding="utf-8"?>
+<b:Sources xmlns:b="http://schemas.openxmlformats.org/officeDocument/2006/bibliography" xmlns="http://schemas.openxmlformats.org/officeDocument/2006/bibliography" SelectedStyle="\APASixthEditionOfficeOnline.xsl" StyleName="APA" Version="6"/>
+</file>
+
 <file path=customXml/itemProps1.xml><?xml version="1.0" encoding="utf-8"?>
+<ds:datastoreItem xmlns:ds="http://schemas.openxmlformats.org/officeDocument/2006/customXml" ds:itemID="{DAA40483-CD19-434B-ADED-CA88AA108553}">
+  <ds:schemaRefs>
+    <ds:schemaRef ds:uri="http://schemas.microsoft.com/sharepoint/v3/contenttype/forms"/>
+  </ds:schemaRefs>
+</ds:datastoreItem>
+</file>
+
+<file path=customXml/itemProps2.xml><?xml version="1.0" encoding="utf-8"?>
 <ds:datastoreItem xmlns:ds="http://schemas.openxmlformats.org/officeDocument/2006/customXml" ds:itemID="{E5457F64-2AA9-4F85-B1FF-399182161E25}">
   <ds:schemaRefs>
     <ds:schemaRef ds:uri="http://schemas.microsoft.com/office/2006/metadata/properties"/>
@@ -2494,23 +2348,7 @@
 </ds:datastoreItem>
 </file>
 
-<file path=customXml/itemProps2.xml><?xml version="1.0" encoding="utf-8"?>
-<ds:datastoreItem xmlns:ds="http://schemas.openxmlformats.org/officeDocument/2006/customXml" ds:itemID="{DAA40483-CD19-434B-ADED-CA88AA108553}">
-  <ds:schemaRefs>
-    <ds:schemaRef ds:uri="http://schemas.microsoft.com/sharepoint/v3/contenttype/forms"/>
-  </ds:schemaRefs>
-</ds:datastoreItem>
-</file>
-
 <file path=customXml/itemProps3.xml><?xml version="1.0" encoding="utf-8"?>
-<ds:datastoreItem xmlns:ds="http://schemas.openxmlformats.org/officeDocument/2006/customXml" ds:itemID="{8C442182-A9DF-4F9C-9594-350E4DC7562D}">
-  <ds:schemaRefs>
-    <ds:schemaRef ds:uri="http://schemas.openxmlformats.org/officeDocument/2006/bibliography"/>
-  </ds:schemaRefs>
-</ds:datastoreItem>
-</file>
-
-<file path=customXml/itemProps4.xml><?xml version="1.0" encoding="utf-8"?>
 <ds:datastoreItem xmlns:ds="http://schemas.openxmlformats.org/officeDocument/2006/customXml" ds:itemID="{F7374FA2-E754-4CAC-82C7-224E9E93A5EA}">
   <ds:schemaRefs>
     <ds:schemaRef ds:uri="http://schemas.microsoft.com/office/2006/metadata/contentType"/>
@@ -2524,4 +2362,12 @@
     <ds:schemaRef ds:uri="http://schemas.microsoft.com/office/infopath/2007/PartnerControls"/>
   </ds:schemaRefs>
 </ds:datastoreItem>
+</file>
+
+<file path=customXml/itemProps4.xml><?xml version="1.0" encoding="utf-8"?>
+<ds:datastoreItem xmlns:ds="http://schemas.openxmlformats.org/officeDocument/2006/customXml" ds:itemID="{CF188C31-829C-4314-8AC6-070D89994BB5}">
+  <ds:schemaRefs>
+    <ds:schemaRef ds:uri="http://schemas.openxmlformats.org/officeDocument/2006/bibliography"/>
+  </ds:schemaRefs>
+</ds:datastoreItem>
 </file>